--- a/Week 2/PL_SQL programming/Exercise 3 Stored Procedures.docx
+++ b/Week 2/PL_SQL programming/Exercise 3 Stored Procedures.docx
@@ -75,97 +75,91 @@
     </w:p>
     <w:p>
       <w:pPr>
-        <w:jc w:val="both"/>
-        <w:rPr>
-          <w:rFonts w:ascii="Times New Roman" w:hAnsi="Times New Roman" w:cs="Times New Roman"/>
-          <w:sz w:val="28"/>
-          <w:szCs w:val="28"/>
-        </w:rPr>
-      </w:pPr>
-      <w:r>
-        <w:rPr>
-          <w:rFonts w:ascii="Times New Roman" w:hAnsi="Times New Roman" w:cs="Times New Roman"/>
-          <w:sz w:val="28"/>
-          <w:szCs w:val="28"/>
-        </w:rPr>
-        <w:t>-- Savings accounts</w:t>
-      </w:r>
-    </w:p>
-    <w:p>
-      <w:pPr>
-        <w:jc w:val="both"/>
-        <w:rPr>
-          <w:rFonts w:ascii="Times New Roman" w:hAnsi="Times New Roman" w:cs="Times New Roman"/>
-          <w:sz w:val="28"/>
-          <w:szCs w:val="28"/>
-        </w:rPr>
-      </w:pPr>
-      <w:r>
-        <w:rPr>
-          <w:rFonts w:ascii="Times New Roman" w:hAnsi="Times New Roman" w:cs="Times New Roman"/>
-          <w:sz w:val="28"/>
-          <w:szCs w:val="28"/>
-        </w:rPr>
-        <w:t>CREATE TABLE SavingsAccounts (</w:t>
-      </w:r>
-    </w:p>
-    <w:p>
-      <w:pPr>
-        <w:jc w:val="both"/>
-        <w:rPr>
-          <w:rFonts w:ascii="Times New Roman" w:hAnsi="Times New Roman" w:cs="Times New Roman"/>
-          <w:sz w:val="28"/>
-          <w:szCs w:val="28"/>
-        </w:rPr>
-      </w:pPr>
-      <w:r>
-        <w:rPr>
-          <w:rFonts w:ascii="Times New Roman" w:hAnsi="Times New Roman" w:cs="Times New Roman"/>
-          <w:sz w:val="28"/>
-          <w:szCs w:val="28"/>
-        </w:rPr>
-        <w:t xml:space="preserve">    account_id  INT PRIMARY KEY,</w:t>
-      </w:r>
-    </w:p>
-    <w:p>
-      <w:pPr>
-        <w:jc w:val="both"/>
-        <w:rPr>
-          <w:rFonts w:ascii="Times New Roman" w:hAnsi="Times New Roman" w:cs="Times New Roman"/>
-          <w:sz w:val="28"/>
-          <w:szCs w:val="28"/>
-        </w:rPr>
-      </w:pPr>
-      <w:r>
-        <w:rPr>
-          <w:rFonts w:ascii="Times New Roman" w:hAnsi="Times New Roman" w:cs="Times New Roman"/>
-          <w:sz w:val="28"/>
-          <w:szCs w:val="28"/>
-        </w:rPr>
-        <w:t xml:space="preserve">    customer_id INT,</w:t>
-      </w:r>
-    </w:p>
-    <w:p>
-      <w:pPr>
-        <w:jc w:val="both"/>
-        <w:rPr>
-          <w:rFonts w:ascii="Times New Roman" w:hAnsi="Times New Roman" w:cs="Times New Roman"/>
-          <w:sz w:val="28"/>
-          <w:szCs w:val="28"/>
-        </w:rPr>
-      </w:pPr>
-      <w:r>
-        <w:rPr>
-          <w:rFonts w:ascii="Times New Roman" w:hAnsi="Times New Roman" w:cs="Times New Roman"/>
-          <w:sz w:val="28"/>
-          <w:szCs w:val="28"/>
-        </w:rPr>
-        <w:t xml:space="preserve">    balance     DECIMAL(12,2)</w:t>
-      </w:r>
-    </w:p>
-    <w:p>
-      <w:pPr>
-        <w:jc w:val="both"/>
+        <w:rPr>
+          <w:rFonts w:ascii="Times New Roman" w:hAnsi="Times New Roman" w:cs="Times New Roman"/>
+          <w:sz w:val="28"/>
+          <w:szCs w:val="28"/>
+        </w:rPr>
+      </w:pPr>
+      <w:r>
+        <w:rPr>
+          <w:rFonts w:ascii="Times New Roman" w:hAnsi="Times New Roman" w:cs="Times New Roman"/>
+          <w:sz w:val="28"/>
+          <w:szCs w:val="28"/>
+        </w:rPr>
+        <w:t>-- Table for accounts</w:t>
+      </w:r>
+    </w:p>
+    <w:p>
+      <w:pPr>
+        <w:rPr>
+          <w:rFonts w:ascii="Times New Roman" w:hAnsi="Times New Roman" w:cs="Times New Roman"/>
+          <w:sz w:val="28"/>
+          <w:szCs w:val="28"/>
+        </w:rPr>
+      </w:pPr>
+      <w:r>
+        <w:rPr>
+          <w:rFonts w:ascii="Times New Roman" w:hAnsi="Times New Roman" w:cs="Times New Roman"/>
+          <w:sz w:val="28"/>
+          <w:szCs w:val="28"/>
+        </w:rPr>
+        <w:t>CREATE TABLE accounts (</w:t>
+      </w:r>
+    </w:p>
+    <w:p>
+      <w:pPr>
+        <w:rPr>
+          <w:rFonts w:ascii="Times New Roman" w:hAnsi="Times New Roman" w:cs="Times New Roman"/>
+          <w:sz w:val="28"/>
+          <w:szCs w:val="28"/>
+        </w:rPr>
+      </w:pPr>
+      <w:r>
+        <w:rPr>
+          <w:rFonts w:ascii="Times New Roman" w:hAnsi="Times New Roman" w:cs="Times New Roman"/>
+          <w:sz w:val="28"/>
+          <w:szCs w:val="28"/>
+        </w:rPr>
+        <w:t xml:space="preserve">  account_id NUMBER PRIMARY KEY,</w:t>
+      </w:r>
+    </w:p>
+    <w:p>
+      <w:pPr>
+        <w:rPr>
+          <w:rFonts w:ascii="Times New Roman" w:hAnsi="Times New Roman" w:cs="Times New Roman"/>
+          <w:sz w:val="28"/>
+          <w:szCs w:val="28"/>
+        </w:rPr>
+      </w:pPr>
+      <w:r>
+        <w:rPr>
+          <w:rFonts w:ascii="Times New Roman" w:hAnsi="Times New Roman" w:cs="Times New Roman"/>
+          <w:sz w:val="28"/>
+          <w:szCs w:val="28"/>
+        </w:rPr>
+        <w:t xml:space="preserve">  account_type VARCHAR2(20),</w:t>
+      </w:r>
+    </w:p>
+    <w:p>
+      <w:pPr>
+        <w:rPr>
+          <w:rFonts w:ascii="Times New Roman" w:hAnsi="Times New Roman" w:cs="Times New Roman"/>
+          <w:sz w:val="28"/>
+          <w:szCs w:val="28"/>
+        </w:rPr>
+      </w:pPr>
+      <w:r>
+        <w:rPr>
+          <w:rFonts w:ascii="Times New Roman" w:hAnsi="Times New Roman" w:cs="Times New Roman"/>
+          <w:sz w:val="28"/>
+          <w:szCs w:val="28"/>
+        </w:rPr>
+        <w:t xml:space="preserve">  balance NUMBER</w:t>
+      </w:r>
+    </w:p>
+    <w:p>
+      <w:pPr>
         <w:rPr>
           <w:rFonts w:ascii="Times New Roman" w:hAnsi="Times New Roman" w:cs="Times New Roman"/>
           <w:sz w:val="28"/>
@@ -183,115 +177,100 @@
     </w:p>
     <w:p>
       <w:pPr>
-        <w:jc w:val="both"/>
-        <w:rPr>
-          <w:rFonts w:ascii="Times New Roman" w:hAnsi="Times New Roman" w:cs="Times New Roman"/>
-          <w:sz w:val="28"/>
-          <w:szCs w:val="28"/>
-        </w:rPr>
-      </w:pPr>
-      <w:r>
-        <w:rPr>
-          <w:rFonts w:ascii="Times New Roman" w:hAnsi="Times New Roman" w:cs="Times New Roman"/>
-          <w:sz w:val="28"/>
-          <w:szCs w:val="28"/>
-        </w:rPr>
-        <w:t>-- Employees</w:t>
-      </w:r>
-    </w:p>
-    <w:p>
-      <w:pPr>
-        <w:jc w:val="both"/>
-        <w:rPr>
-          <w:rFonts w:ascii="Times New Roman" w:hAnsi="Times New Roman" w:cs="Times New Roman"/>
-          <w:sz w:val="28"/>
-          <w:szCs w:val="28"/>
-        </w:rPr>
-      </w:pPr>
-      <w:r>
-        <w:rPr>
-          <w:rFonts w:ascii="Times New Roman" w:hAnsi="Times New Roman" w:cs="Times New Roman"/>
-          <w:sz w:val="28"/>
-          <w:szCs w:val="28"/>
-        </w:rPr>
-        <w:t>CREATE TABLE Employees (</w:t>
-      </w:r>
-    </w:p>
-    <w:p>
-      <w:pPr>
-        <w:jc w:val="both"/>
-        <w:rPr>
-          <w:rFonts w:ascii="Times New Roman" w:hAnsi="Times New Roman" w:cs="Times New Roman"/>
-          <w:sz w:val="28"/>
-          <w:szCs w:val="28"/>
-        </w:rPr>
-      </w:pPr>
-      <w:r>
-        <w:rPr>
-          <w:rFonts w:ascii="Times New Roman" w:hAnsi="Times New Roman" w:cs="Times New Roman"/>
-          <w:sz w:val="28"/>
-          <w:szCs w:val="28"/>
-        </w:rPr>
-        <w:t xml:space="preserve">    emp_id      INT PRIMARY KEY,</w:t>
-      </w:r>
-    </w:p>
-    <w:p>
-      <w:pPr>
-        <w:jc w:val="both"/>
-        <w:rPr>
-          <w:rFonts w:ascii="Times New Roman" w:hAnsi="Times New Roman" w:cs="Times New Roman"/>
-          <w:sz w:val="28"/>
-          <w:szCs w:val="28"/>
-        </w:rPr>
-      </w:pPr>
-      <w:r>
-        <w:rPr>
-          <w:rFonts w:ascii="Times New Roman" w:hAnsi="Times New Roman" w:cs="Times New Roman"/>
-          <w:sz w:val="28"/>
-          <w:szCs w:val="28"/>
-        </w:rPr>
-        <w:t xml:space="preserve">    emp_name    VARCHAR(50),</w:t>
-      </w:r>
-    </w:p>
-    <w:p>
-      <w:pPr>
-        <w:jc w:val="both"/>
-        <w:rPr>
-          <w:rFonts w:ascii="Times New Roman" w:hAnsi="Times New Roman" w:cs="Times New Roman"/>
-          <w:sz w:val="28"/>
-          <w:szCs w:val="28"/>
-        </w:rPr>
-      </w:pPr>
-      <w:r>
-        <w:rPr>
-          <w:rFonts w:ascii="Times New Roman" w:hAnsi="Times New Roman" w:cs="Times New Roman"/>
-          <w:sz w:val="28"/>
-          <w:szCs w:val="28"/>
-        </w:rPr>
-        <w:t xml:space="preserve">    dept_id     INT,</w:t>
-      </w:r>
-    </w:p>
-    <w:p>
-      <w:pPr>
-        <w:jc w:val="both"/>
-        <w:rPr>
-          <w:rFonts w:ascii="Times New Roman" w:hAnsi="Times New Roman" w:cs="Times New Roman"/>
-          <w:sz w:val="28"/>
-          <w:szCs w:val="28"/>
-        </w:rPr>
-      </w:pPr>
-      <w:r>
-        <w:rPr>
-          <w:rFonts w:ascii="Times New Roman" w:hAnsi="Times New Roman" w:cs="Times New Roman"/>
-          <w:sz w:val="28"/>
-          <w:szCs w:val="28"/>
-        </w:rPr>
-        <w:t xml:space="preserve">    salary      DECIMAL(12,2)</w:t>
-      </w:r>
-    </w:p>
-    <w:p>
-      <w:pPr>
-        <w:jc w:val="both"/>
+        <w:rPr>
+          <w:rFonts w:ascii="Times New Roman" w:hAnsi="Times New Roman" w:cs="Times New Roman"/>
+          <w:sz w:val="28"/>
+          <w:szCs w:val="28"/>
+        </w:rPr>
+      </w:pPr>
+    </w:p>
+    <w:p>
+      <w:pPr>
+        <w:rPr>
+          <w:rFonts w:ascii="Times New Roman" w:hAnsi="Times New Roman" w:cs="Times New Roman"/>
+          <w:sz w:val="28"/>
+          <w:szCs w:val="28"/>
+        </w:rPr>
+      </w:pPr>
+      <w:r>
+        <w:rPr>
+          <w:rFonts w:ascii="Times New Roman" w:hAnsi="Times New Roman" w:cs="Times New Roman"/>
+          <w:sz w:val="28"/>
+          <w:szCs w:val="28"/>
+        </w:rPr>
+        <w:t>-- Table for employees</w:t>
+      </w:r>
+    </w:p>
+    <w:p>
+      <w:pPr>
+        <w:rPr>
+          <w:rFonts w:ascii="Times New Roman" w:hAnsi="Times New Roman" w:cs="Times New Roman"/>
+          <w:sz w:val="28"/>
+          <w:szCs w:val="28"/>
+        </w:rPr>
+      </w:pPr>
+      <w:r>
+        <w:rPr>
+          <w:rFonts w:ascii="Times New Roman" w:hAnsi="Times New Roman" w:cs="Times New Roman"/>
+          <w:sz w:val="28"/>
+          <w:szCs w:val="28"/>
+        </w:rPr>
+        <w:t>CREATE TABLE employees (</w:t>
+      </w:r>
+    </w:p>
+    <w:p>
+      <w:pPr>
+        <w:rPr>
+          <w:rFonts w:ascii="Times New Roman" w:hAnsi="Times New Roman" w:cs="Times New Roman"/>
+          <w:sz w:val="28"/>
+          <w:szCs w:val="28"/>
+        </w:rPr>
+      </w:pPr>
+      <w:r>
+        <w:rPr>
+          <w:rFonts w:ascii="Times New Roman" w:hAnsi="Times New Roman" w:cs="Times New Roman"/>
+          <w:sz w:val="28"/>
+          <w:szCs w:val="28"/>
+        </w:rPr>
+        <w:t xml:space="preserve">  employee_id NUMBER PRIMARY KEY,</w:t>
+      </w:r>
+    </w:p>
+    <w:p>
+      <w:pPr>
+        <w:rPr>
+          <w:rFonts w:ascii="Times New Roman" w:hAnsi="Times New Roman" w:cs="Times New Roman"/>
+          <w:sz w:val="28"/>
+          <w:szCs w:val="28"/>
+        </w:rPr>
+      </w:pPr>
+      <w:r>
+        <w:rPr>
+          <w:rFonts w:ascii="Times New Roman" w:hAnsi="Times New Roman" w:cs="Times New Roman"/>
+          <w:sz w:val="28"/>
+          <w:szCs w:val="28"/>
+        </w:rPr>
+        <w:t xml:space="preserve">  department_id NUMBER,</w:t>
+      </w:r>
+    </w:p>
+    <w:p>
+      <w:pPr>
+        <w:rPr>
+          <w:rFonts w:ascii="Times New Roman" w:hAnsi="Times New Roman" w:cs="Times New Roman"/>
+          <w:sz w:val="28"/>
+          <w:szCs w:val="28"/>
+        </w:rPr>
+      </w:pPr>
+      <w:r>
+        <w:rPr>
+          <w:rFonts w:ascii="Times New Roman" w:hAnsi="Times New Roman" w:cs="Times New Roman"/>
+          <w:sz w:val="28"/>
+          <w:szCs w:val="28"/>
+        </w:rPr>
+        <w:t xml:space="preserve">  salary NUMBER</w:t>
+      </w:r>
+    </w:p>
+    <w:p>
+      <w:pPr>
         <w:rPr>
           <w:rFonts w:ascii="Times New Roman" w:hAnsi="Times New Roman" w:cs="Times New Roman"/>
           <w:sz w:val="28"/>
@@ -309,110 +288,19 @@
     </w:p>
     <w:p>
       <w:pPr>
-        <w:jc w:val="both"/>
-        <w:rPr>
-          <w:rFonts w:ascii="Times New Roman" w:hAnsi="Times New Roman" w:cs="Times New Roman"/>
-          <w:sz w:val="28"/>
-          <w:szCs w:val="28"/>
-        </w:rPr>
-      </w:pPr>
-      <w:r>
-        <w:rPr>
-          <w:rFonts w:ascii="Times New Roman" w:hAnsi="Times New Roman" w:cs="Times New Roman"/>
-          <w:sz w:val="28"/>
-          <w:szCs w:val="28"/>
-        </w:rPr>
-        <w:t>-- Generic accounts for transfers</w:t>
-      </w:r>
-    </w:p>
-    <w:p>
-      <w:pPr>
-        <w:jc w:val="both"/>
-        <w:rPr>
-          <w:rFonts w:ascii="Times New Roman" w:hAnsi="Times New Roman" w:cs="Times New Roman"/>
-          <w:sz w:val="28"/>
-          <w:szCs w:val="28"/>
-        </w:rPr>
-      </w:pPr>
-      <w:r>
-        <w:rPr>
-          <w:rFonts w:ascii="Times New Roman" w:hAnsi="Times New Roman" w:cs="Times New Roman"/>
-          <w:sz w:val="28"/>
-          <w:szCs w:val="28"/>
-        </w:rPr>
-        <w:t>CREATE TABLE BankAccounts (</w:t>
-      </w:r>
-    </w:p>
-    <w:p>
-      <w:pPr>
-        <w:jc w:val="both"/>
-        <w:rPr>
-          <w:rFonts w:ascii="Times New Roman" w:hAnsi="Times New Roman" w:cs="Times New Roman"/>
-          <w:sz w:val="28"/>
-          <w:szCs w:val="28"/>
-        </w:rPr>
-      </w:pPr>
-      <w:r>
-        <w:rPr>
-          <w:rFonts w:ascii="Times New Roman" w:hAnsi="Times New Roman" w:cs="Times New Roman"/>
-          <w:sz w:val="28"/>
-          <w:szCs w:val="28"/>
-        </w:rPr>
-        <w:t xml:space="preserve">    account_id  INT PRIMARY KEY,</w:t>
-      </w:r>
-    </w:p>
-    <w:p>
-      <w:pPr>
-        <w:jc w:val="both"/>
-        <w:rPr>
-          <w:rFonts w:ascii="Times New Roman" w:hAnsi="Times New Roman" w:cs="Times New Roman"/>
-          <w:sz w:val="28"/>
-          <w:szCs w:val="28"/>
-        </w:rPr>
-      </w:pPr>
-      <w:r>
-        <w:rPr>
-          <w:rFonts w:ascii="Times New Roman" w:hAnsi="Times New Roman" w:cs="Times New Roman"/>
-          <w:sz w:val="28"/>
-          <w:szCs w:val="28"/>
-        </w:rPr>
-        <w:t xml:space="preserve">    customer_id INT,</w:t>
-      </w:r>
-    </w:p>
-    <w:p>
-      <w:pPr>
-        <w:jc w:val="both"/>
-        <w:rPr>
-          <w:rFonts w:ascii="Times New Roman" w:hAnsi="Times New Roman" w:cs="Times New Roman"/>
-          <w:sz w:val="28"/>
-          <w:szCs w:val="28"/>
-        </w:rPr>
-      </w:pPr>
-      <w:r>
-        <w:rPr>
-          <w:rFonts w:ascii="Times New Roman" w:hAnsi="Times New Roman" w:cs="Times New Roman"/>
-          <w:sz w:val="28"/>
-          <w:szCs w:val="28"/>
-        </w:rPr>
-        <w:t xml:space="preserve">    balance     DECIMAL(12,2)</w:t>
-      </w:r>
-    </w:p>
-    <w:p>
-      <w:pPr>
-        <w:jc w:val="both"/>
-        <w:rPr>
-          <w:rFonts w:ascii="Times New Roman" w:hAnsi="Times New Roman" w:cs="Times New Roman"/>
-          <w:sz w:val="28"/>
-          <w:szCs w:val="28"/>
-        </w:rPr>
-      </w:pPr>
-      <w:r>
-        <w:rPr>
-          <w:rFonts w:ascii="Times New Roman" w:hAnsi="Times New Roman" w:cs="Times New Roman"/>
-          <w:sz w:val="28"/>
-          <w:szCs w:val="28"/>
-        </w:rPr>
-        <w:t>);</w:t>
+        <w:rPr>
+          <w:rFonts w:ascii="Times New Roman" w:hAnsi="Times New Roman" w:cs="Times New Roman"/>
+          <w:sz w:val="28"/>
+          <w:szCs w:val="28"/>
+        </w:rPr>
+      </w:pPr>
+      <w:r>
+        <w:rPr>
+          <w:rFonts w:ascii="Times New Roman" w:hAnsi="Times New Roman" w:cs="Times New Roman"/>
+          <w:sz w:val="28"/>
+          <w:szCs w:val="28"/>
+        </w:rPr>
+        <w:t>/</w:t>
       </w:r>
     </w:p>
     <w:p>
@@ -438,92 +326,242 @@
     </w:p>
     <w:p>
       <w:pPr>
-        <w:jc w:val="both"/>
-        <w:rPr>
-          <w:rFonts w:ascii="Times New Roman" w:hAnsi="Times New Roman" w:cs="Times New Roman"/>
-          <w:sz w:val="28"/>
-          <w:szCs w:val="28"/>
-        </w:rPr>
-      </w:pPr>
-      <w:r>
-        <w:rPr>
-          <w:rFonts w:ascii="Times New Roman" w:hAnsi="Times New Roman" w:cs="Times New Roman"/>
-          <w:sz w:val="28"/>
-          <w:szCs w:val="28"/>
-        </w:rPr>
-        <w:t>INSERT INTO SavingsAccounts VALUES (101, 1, 1000.00), (102, 2, 2500.00);</w:t>
-      </w:r>
-    </w:p>
-    <w:p>
-      <w:pPr>
-        <w:jc w:val="both"/>
-        <w:rPr>
-          <w:rFonts w:ascii="Times New Roman" w:hAnsi="Times New Roman" w:cs="Times New Roman"/>
-          <w:sz w:val="28"/>
-          <w:szCs w:val="28"/>
-        </w:rPr>
-      </w:pPr>
-      <w:r>
-        <w:rPr>
-          <w:rFonts w:ascii="Times New Roman" w:hAnsi="Times New Roman" w:cs="Times New Roman"/>
-          <w:sz w:val="28"/>
-          <w:szCs w:val="28"/>
-        </w:rPr>
-        <w:t>INSERT INTO Employees       VALUES (1,'Alice', 10, 60000.00),</w:t>
-      </w:r>
-    </w:p>
-    <w:p>
-      <w:pPr>
-        <w:jc w:val="both"/>
-        <w:rPr>
-          <w:rFonts w:ascii="Times New Roman" w:hAnsi="Times New Roman" w:cs="Times New Roman"/>
-          <w:sz w:val="28"/>
-          <w:szCs w:val="28"/>
-        </w:rPr>
-      </w:pPr>
-      <w:r>
-        <w:rPr>
-          <w:rFonts w:ascii="Times New Roman" w:hAnsi="Times New Roman" w:cs="Times New Roman"/>
-          <w:sz w:val="28"/>
-          <w:szCs w:val="28"/>
-        </w:rPr>
-        <w:t xml:space="preserve">                                 (2,'Bob',   10, 55000.00),</w:t>
-      </w:r>
-    </w:p>
-    <w:p>
-      <w:pPr>
-        <w:jc w:val="both"/>
-        <w:rPr>
-          <w:rFonts w:ascii="Times New Roman" w:hAnsi="Times New Roman" w:cs="Times New Roman"/>
-          <w:sz w:val="28"/>
-          <w:szCs w:val="28"/>
-        </w:rPr>
-      </w:pPr>
-      <w:r>
-        <w:rPr>
-          <w:rFonts w:ascii="Times New Roman" w:hAnsi="Times New Roman" w:cs="Times New Roman"/>
-          <w:sz w:val="28"/>
-          <w:szCs w:val="28"/>
-        </w:rPr>
-        <w:t xml:space="preserve">                                 (3,'Cara',  20, 50000.00);</w:t>
-      </w:r>
-    </w:p>
-    <w:p>
-      <w:pPr>
-        <w:jc w:val="both"/>
-        <w:rPr>
-          <w:rFonts w:ascii="Times New Roman" w:hAnsi="Times New Roman" w:cs="Times New Roman"/>
-          <w:sz w:val="28"/>
-          <w:szCs w:val="28"/>
-        </w:rPr>
-      </w:pPr>
-      <w:r>
-        <w:rPr>
-          <w:rFonts w:ascii="Times New Roman" w:hAnsi="Times New Roman" w:cs="Times New Roman"/>
-          <w:sz w:val="28"/>
-          <w:szCs w:val="28"/>
-        </w:rPr>
-        <w:t>INSERT INTO BankAccounts    VALUES (201, 1, 5000.00), (202, 1, 2000.00);</w:t>
+        <w:rPr>
+          <w:rFonts w:ascii="Times New Roman" w:hAnsi="Times New Roman" w:cs="Times New Roman"/>
+          <w:sz w:val="28"/>
+          <w:szCs w:val="28"/>
+        </w:rPr>
+      </w:pPr>
+      <w:r>
+        <w:rPr>
+          <w:rFonts w:ascii="Times New Roman" w:hAnsi="Times New Roman" w:cs="Times New Roman"/>
+          <w:sz w:val="28"/>
+          <w:szCs w:val="28"/>
+        </w:rPr>
+        <w:t>BEGIN</w:t>
+      </w:r>
+    </w:p>
+    <w:p>
+      <w:pPr>
+        <w:rPr>
+          <w:rFonts w:ascii="Times New Roman" w:hAnsi="Times New Roman" w:cs="Times New Roman"/>
+          <w:sz w:val="28"/>
+          <w:szCs w:val="28"/>
+        </w:rPr>
+      </w:pPr>
+      <w:r>
+        <w:rPr>
+          <w:rFonts w:ascii="Times New Roman" w:hAnsi="Times New Roman" w:cs="Times New Roman"/>
+          <w:sz w:val="28"/>
+          <w:szCs w:val="28"/>
+        </w:rPr>
+        <w:t xml:space="preserve">  -- Insert into accounts</w:t>
+      </w:r>
+    </w:p>
+    <w:p>
+      <w:pPr>
+        <w:rPr>
+          <w:rFonts w:ascii="Times New Roman" w:hAnsi="Times New Roman" w:cs="Times New Roman"/>
+          <w:sz w:val="28"/>
+          <w:szCs w:val="28"/>
+        </w:rPr>
+      </w:pPr>
+      <w:r>
+        <w:rPr>
+          <w:rFonts w:ascii="Times New Roman" w:hAnsi="Times New Roman" w:cs="Times New Roman"/>
+          <w:sz w:val="28"/>
+          <w:szCs w:val="28"/>
+        </w:rPr>
+        <w:t xml:space="preserve">  INSERT INTO accounts VALUES (101, 'SAVINGS', 1000);</w:t>
+      </w:r>
+    </w:p>
+    <w:p>
+      <w:pPr>
+        <w:rPr>
+          <w:rFonts w:ascii="Times New Roman" w:hAnsi="Times New Roman" w:cs="Times New Roman"/>
+          <w:sz w:val="28"/>
+          <w:szCs w:val="28"/>
+        </w:rPr>
+      </w:pPr>
+      <w:r>
+        <w:rPr>
+          <w:rFonts w:ascii="Times New Roman" w:hAnsi="Times New Roman" w:cs="Times New Roman"/>
+          <w:sz w:val="28"/>
+          <w:szCs w:val="28"/>
+        </w:rPr>
+        <w:t xml:space="preserve">  INSERT INTO accounts VALUES (102, 'SAVINGS', 2000);</w:t>
+      </w:r>
+    </w:p>
+    <w:p>
+      <w:pPr>
+        <w:rPr>
+          <w:rFonts w:ascii="Times New Roman" w:hAnsi="Times New Roman" w:cs="Times New Roman"/>
+          <w:sz w:val="28"/>
+          <w:szCs w:val="28"/>
+        </w:rPr>
+      </w:pPr>
+      <w:r>
+        <w:rPr>
+          <w:rFonts w:ascii="Times New Roman" w:hAnsi="Times New Roman" w:cs="Times New Roman"/>
+          <w:sz w:val="28"/>
+          <w:szCs w:val="28"/>
+        </w:rPr>
+        <w:t xml:space="preserve">  INSERT INTO accounts VALUES (103, 'CURRENT', 3000);</w:t>
+      </w:r>
+    </w:p>
+    <w:p>
+      <w:pPr>
+        <w:rPr>
+          <w:rFonts w:ascii="Times New Roman" w:hAnsi="Times New Roman" w:cs="Times New Roman"/>
+          <w:sz w:val="28"/>
+          <w:szCs w:val="28"/>
+        </w:rPr>
+      </w:pPr>
+      <w:r>
+        <w:rPr>
+          <w:rFonts w:ascii="Times New Roman" w:hAnsi="Times New Roman" w:cs="Times New Roman"/>
+          <w:sz w:val="28"/>
+          <w:szCs w:val="28"/>
+        </w:rPr>
+        <w:t xml:space="preserve">  INSERT INTO accounts VALUES (104, 'SAVINGS', 4000);</w:t>
+      </w:r>
+    </w:p>
+    <w:p>
+      <w:pPr>
+        <w:rPr>
+          <w:rFonts w:ascii="Times New Roman" w:hAnsi="Times New Roman" w:cs="Times New Roman"/>
+          <w:sz w:val="28"/>
+          <w:szCs w:val="28"/>
+        </w:rPr>
+      </w:pPr>
+    </w:p>
+    <w:p>
+      <w:pPr>
+        <w:rPr>
+          <w:rFonts w:ascii="Times New Roman" w:hAnsi="Times New Roman" w:cs="Times New Roman"/>
+          <w:sz w:val="28"/>
+          <w:szCs w:val="28"/>
+        </w:rPr>
+      </w:pPr>
+      <w:r>
+        <w:rPr>
+          <w:rFonts w:ascii="Times New Roman" w:hAnsi="Times New Roman" w:cs="Times New Roman"/>
+          <w:sz w:val="28"/>
+          <w:szCs w:val="28"/>
+        </w:rPr>
+        <w:t xml:space="preserve">  -- Insert into employees</w:t>
+      </w:r>
+    </w:p>
+    <w:p>
+      <w:pPr>
+        <w:rPr>
+          <w:rFonts w:ascii="Times New Roman" w:hAnsi="Times New Roman" w:cs="Times New Roman"/>
+          <w:sz w:val="28"/>
+          <w:szCs w:val="28"/>
+        </w:rPr>
+      </w:pPr>
+      <w:r>
+        <w:rPr>
+          <w:rFonts w:ascii="Times New Roman" w:hAnsi="Times New Roman" w:cs="Times New Roman"/>
+          <w:sz w:val="28"/>
+          <w:szCs w:val="28"/>
+        </w:rPr>
+        <w:t xml:space="preserve">  INSERT INTO employees VALUES (201, 10, 5000);</w:t>
+      </w:r>
+    </w:p>
+    <w:p>
+      <w:pPr>
+        <w:rPr>
+          <w:rFonts w:ascii="Times New Roman" w:hAnsi="Times New Roman" w:cs="Times New Roman"/>
+          <w:sz w:val="28"/>
+          <w:szCs w:val="28"/>
+        </w:rPr>
+      </w:pPr>
+      <w:r>
+        <w:rPr>
+          <w:rFonts w:ascii="Times New Roman" w:hAnsi="Times New Roman" w:cs="Times New Roman"/>
+          <w:sz w:val="28"/>
+          <w:szCs w:val="28"/>
+        </w:rPr>
+        <w:t xml:space="preserve">  INSERT INTO employees VALUES (202, 10, 6000);</w:t>
+      </w:r>
+    </w:p>
+    <w:p>
+      <w:pPr>
+        <w:rPr>
+          <w:rFonts w:ascii="Times New Roman" w:hAnsi="Times New Roman" w:cs="Times New Roman"/>
+          <w:sz w:val="28"/>
+          <w:szCs w:val="28"/>
+        </w:rPr>
+      </w:pPr>
+      <w:r>
+        <w:rPr>
+          <w:rFonts w:ascii="Times New Roman" w:hAnsi="Times New Roman" w:cs="Times New Roman"/>
+          <w:sz w:val="28"/>
+          <w:szCs w:val="28"/>
+        </w:rPr>
+        <w:lastRenderedPageBreak/>
+        <w:t xml:space="preserve">  INSERT INTO employees VALUES (203, 20, 7000);</w:t>
+      </w:r>
+    </w:p>
+    <w:p>
+      <w:pPr>
+        <w:rPr>
+          <w:rFonts w:ascii="Times New Roman" w:hAnsi="Times New Roman" w:cs="Times New Roman"/>
+          <w:sz w:val="28"/>
+          <w:szCs w:val="28"/>
+        </w:rPr>
+      </w:pPr>
+    </w:p>
+    <w:p>
+      <w:pPr>
+        <w:rPr>
+          <w:rFonts w:ascii="Times New Roman" w:hAnsi="Times New Roman" w:cs="Times New Roman"/>
+          <w:sz w:val="28"/>
+          <w:szCs w:val="28"/>
+        </w:rPr>
+      </w:pPr>
+      <w:r>
+        <w:rPr>
+          <w:rFonts w:ascii="Times New Roman" w:hAnsi="Times New Roman" w:cs="Times New Roman"/>
+          <w:sz w:val="28"/>
+          <w:szCs w:val="28"/>
+        </w:rPr>
+        <w:t xml:space="preserve">  COMMIT;</w:t>
+      </w:r>
+    </w:p>
+    <w:p>
+      <w:pPr>
+        <w:rPr>
+          <w:rFonts w:ascii="Times New Roman" w:hAnsi="Times New Roman" w:cs="Times New Roman"/>
+          <w:sz w:val="28"/>
+          <w:szCs w:val="28"/>
+        </w:rPr>
+      </w:pPr>
+      <w:r>
+        <w:rPr>
+          <w:rFonts w:ascii="Times New Roman" w:hAnsi="Times New Roman" w:cs="Times New Roman"/>
+          <w:sz w:val="28"/>
+          <w:szCs w:val="28"/>
+        </w:rPr>
+        <w:t>END;</w:t>
+      </w:r>
+    </w:p>
+    <w:p>
+      <w:pPr>
+        <w:rPr>
+          <w:rFonts w:ascii="Times New Roman" w:hAnsi="Times New Roman" w:cs="Times New Roman"/>
+          <w:sz w:val="28"/>
+          <w:szCs w:val="28"/>
+        </w:rPr>
+      </w:pPr>
+      <w:r>
+        <w:rPr>
+          <w:rFonts w:ascii="Times New Roman" w:hAnsi="Times New Roman" w:cs="Times New Roman"/>
+          <w:sz w:val="28"/>
+          <w:szCs w:val="28"/>
+        </w:rPr>
+        <w:t>/</w:t>
       </w:r>
     </w:p>
     <w:p>
@@ -545,7 +583,6 @@
           <w:sz w:val="28"/>
           <w:szCs w:val="28"/>
         </w:rPr>
-        <w:lastRenderedPageBreak/>
         <w:t>Scenario 1 ─ Stored procedure to process monthly interest</w:t>
       </w:r>
     </w:p>
@@ -564,43 +601,7 @@
           <w:sz w:val="28"/>
           <w:szCs w:val="28"/>
         </w:rPr>
-        <w:t>GO</w:t>
-      </w:r>
-    </w:p>
-    <w:p>
-      <w:pPr>
-        <w:jc w:val="both"/>
-        <w:rPr>
-          <w:rFonts w:ascii="Times New Roman" w:hAnsi="Times New Roman" w:cs="Times New Roman"/>
-          <w:sz w:val="28"/>
-          <w:szCs w:val="28"/>
-        </w:rPr>
-      </w:pPr>
-      <w:r>
-        <w:rPr>
-          <w:rFonts w:ascii="Times New Roman" w:hAnsi="Times New Roman" w:cs="Times New Roman"/>
-          <w:sz w:val="28"/>
-          <w:szCs w:val="28"/>
-        </w:rPr>
-        <w:t>CREATE OR ALTER PROCEDURE ProcessMonthlyInterest</w:t>
-      </w:r>
-    </w:p>
-    <w:p>
-      <w:pPr>
-        <w:jc w:val="both"/>
-        <w:rPr>
-          <w:rFonts w:ascii="Times New Roman" w:hAnsi="Times New Roman" w:cs="Times New Roman"/>
-          <w:sz w:val="28"/>
-          <w:szCs w:val="28"/>
-        </w:rPr>
-      </w:pPr>
-      <w:r>
-        <w:rPr>
-          <w:rFonts w:ascii="Times New Roman" w:hAnsi="Times New Roman" w:cs="Times New Roman"/>
-          <w:sz w:val="28"/>
-          <w:szCs w:val="28"/>
-        </w:rPr>
-        <w:t>AS</w:t>
+        <w:t>CREATE OR REPLACE PROCEDURE ProcessMonthlyInterest AS</w:t>
       </w:r>
     </w:p>
     <w:p>
@@ -636,61 +637,61 @@
           <w:sz w:val="28"/>
           <w:szCs w:val="28"/>
         </w:rPr>
-        <w:t xml:space="preserve">    SET NOCOUNT ON;</w:t>
-      </w:r>
-    </w:p>
-    <w:p>
-      <w:pPr>
-        <w:jc w:val="both"/>
-        <w:rPr>
-          <w:rFonts w:ascii="Times New Roman" w:hAnsi="Times New Roman" w:cs="Times New Roman"/>
-          <w:sz w:val="28"/>
-          <w:szCs w:val="28"/>
-        </w:rPr>
-      </w:pPr>
-      <w:r>
-        <w:rPr>
-          <w:rFonts w:ascii="Times New Roman" w:hAnsi="Times New Roman" w:cs="Times New Roman"/>
-          <w:sz w:val="28"/>
-          <w:szCs w:val="28"/>
-        </w:rPr>
-        <w:t xml:space="preserve">    UPDATE SavingsAccounts</w:t>
-      </w:r>
-    </w:p>
-    <w:p>
-      <w:pPr>
-        <w:jc w:val="both"/>
-        <w:rPr>
-          <w:rFonts w:ascii="Times New Roman" w:hAnsi="Times New Roman" w:cs="Times New Roman"/>
-          <w:sz w:val="28"/>
-          <w:szCs w:val="28"/>
-        </w:rPr>
-      </w:pPr>
-      <w:r>
-        <w:rPr>
-          <w:rFonts w:ascii="Times New Roman" w:hAnsi="Times New Roman" w:cs="Times New Roman"/>
-          <w:sz w:val="28"/>
-          <w:szCs w:val="28"/>
-        </w:rPr>
-        <w:t xml:space="preserve">    SET balance = balance * 1.01;      -- +1 %</w:t>
-      </w:r>
-    </w:p>
-    <w:p>
-      <w:pPr>
-        <w:jc w:val="both"/>
-        <w:rPr>
-          <w:rFonts w:ascii="Times New Roman" w:hAnsi="Times New Roman" w:cs="Times New Roman"/>
-          <w:sz w:val="28"/>
-          <w:szCs w:val="28"/>
-        </w:rPr>
-      </w:pPr>
-      <w:r>
-        <w:rPr>
-          <w:rFonts w:ascii="Times New Roman" w:hAnsi="Times New Roman" w:cs="Times New Roman"/>
-          <w:sz w:val="28"/>
-          <w:szCs w:val="28"/>
-        </w:rPr>
-        <w:t xml:space="preserve">    PRINT 'Scenario-1 Monthly interest applied to all savings accounts.';</w:t>
+        <w:t xml:space="preserve">  UPDATE accounts</w:t>
+      </w:r>
+    </w:p>
+    <w:p>
+      <w:pPr>
+        <w:jc w:val="both"/>
+        <w:rPr>
+          <w:rFonts w:ascii="Times New Roman" w:hAnsi="Times New Roman" w:cs="Times New Roman"/>
+          <w:sz w:val="28"/>
+          <w:szCs w:val="28"/>
+        </w:rPr>
+      </w:pPr>
+      <w:r>
+        <w:rPr>
+          <w:rFonts w:ascii="Times New Roman" w:hAnsi="Times New Roman" w:cs="Times New Roman"/>
+          <w:sz w:val="28"/>
+          <w:szCs w:val="28"/>
+        </w:rPr>
+        <w:t xml:space="preserve">  SET balance = balance + (balance * 0.01)</w:t>
+      </w:r>
+    </w:p>
+    <w:p>
+      <w:pPr>
+        <w:jc w:val="both"/>
+        <w:rPr>
+          <w:rFonts w:ascii="Times New Roman" w:hAnsi="Times New Roman" w:cs="Times New Roman"/>
+          <w:sz w:val="28"/>
+          <w:szCs w:val="28"/>
+        </w:rPr>
+      </w:pPr>
+      <w:r>
+        <w:rPr>
+          <w:rFonts w:ascii="Times New Roman" w:hAnsi="Times New Roman" w:cs="Times New Roman"/>
+          <w:sz w:val="28"/>
+          <w:szCs w:val="28"/>
+        </w:rPr>
+        <w:t xml:space="preserve">  WHERE account_type = 'SAVINGS';</w:t>
+      </w:r>
+    </w:p>
+    <w:p>
+      <w:pPr>
+        <w:jc w:val="both"/>
+        <w:rPr>
+          <w:rFonts w:ascii="Times New Roman" w:hAnsi="Times New Roman" w:cs="Times New Roman"/>
+          <w:sz w:val="28"/>
+          <w:szCs w:val="28"/>
+        </w:rPr>
+      </w:pPr>
+      <w:r>
+        <w:rPr>
+          <w:rFonts w:ascii="Times New Roman" w:hAnsi="Times New Roman" w:cs="Times New Roman"/>
+          <w:sz w:val="28"/>
+          <w:szCs w:val="28"/>
+        </w:rPr>
+        <w:t xml:space="preserve">  COMMIT;</w:t>
       </w:r>
     </w:p>
     <w:p>
@@ -726,61 +727,7 @@
           <w:sz w:val="28"/>
           <w:szCs w:val="28"/>
         </w:rPr>
-        <w:t>GO</w:t>
-      </w:r>
-    </w:p>
-    <w:p>
-      <w:pPr>
-        <w:jc w:val="both"/>
-        <w:rPr>
-          <w:rFonts w:ascii="Times New Roman" w:hAnsi="Times New Roman" w:cs="Times New Roman"/>
-          <w:sz w:val="28"/>
-          <w:szCs w:val="28"/>
-        </w:rPr>
-      </w:pPr>
-      <w:r>
-        <w:rPr>
-          <w:rFonts w:ascii="Times New Roman" w:hAnsi="Times New Roman" w:cs="Times New Roman"/>
-          <w:sz w:val="28"/>
-          <w:szCs w:val="28"/>
-        </w:rPr>
-        <w:t>EXEC ProcessMonthlyInterest;</w:t>
-      </w:r>
-    </w:p>
-    <w:p>
-      <w:pPr>
-        <w:jc w:val="both"/>
-        <w:rPr>
-          <w:rFonts w:ascii="Times New Roman" w:hAnsi="Times New Roman" w:cs="Times New Roman"/>
-          <w:sz w:val="28"/>
-          <w:szCs w:val="28"/>
-        </w:rPr>
-      </w:pPr>
-      <w:r>
-        <w:rPr>
-          <w:rFonts w:ascii="Times New Roman" w:hAnsi="Times New Roman" w:cs="Times New Roman"/>
-          <w:sz w:val="28"/>
-          <w:szCs w:val="28"/>
-        </w:rPr>
-        <w:t>PRINT '--- Savings account balances after interest ---';</w:t>
-      </w:r>
-    </w:p>
-    <w:p>
-      <w:pPr>
-        <w:jc w:val="both"/>
-        <w:rPr>
-          <w:rFonts w:ascii="Times New Roman" w:hAnsi="Times New Roman" w:cs="Times New Roman"/>
-          <w:sz w:val="28"/>
-          <w:szCs w:val="28"/>
-        </w:rPr>
-      </w:pPr>
-      <w:r>
-        <w:rPr>
-          <w:rFonts w:ascii="Times New Roman" w:hAnsi="Times New Roman" w:cs="Times New Roman"/>
-          <w:sz w:val="28"/>
-          <w:szCs w:val="28"/>
-        </w:rPr>
-        <w:t>SELECT * FROM SavingsAccounts;</w:t>
+        <w:t>/</w:t>
       </w:r>
     </w:p>
     <w:p>
@@ -820,79 +767,61 @@
           <w:sz w:val="28"/>
           <w:szCs w:val="28"/>
         </w:rPr>
-        <w:t>GO</w:t>
-      </w:r>
-    </w:p>
-    <w:p>
-      <w:pPr>
-        <w:jc w:val="both"/>
-        <w:rPr>
-          <w:rFonts w:ascii="Times New Roman" w:hAnsi="Times New Roman" w:cs="Times New Roman"/>
-          <w:sz w:val="28"/>
-          <w:szCs w:val="28"/>
-        </w:rPr>
-      </w:pPr>
-      <w:r>
-        <w:rPr>
-          <w:rFonts w:ascii="Times New Roman" w:hAnsi="Times New Roman" w:cs="Times New Roman"/>
-          <w:sz w:val="28"/>
-          <w:szCs w:val="28"/>
-        </w:rPr>
-        <w:t>CREATE OR ALTER PROCEDURE UpdateEmployeeBonus</w:t>
-      </w:r>
-    </w:p>
-    <w:p>
-      <w:pPr>
-        <w:jc w:val="both"/>
-        <w:rPr>
-          <w:rFonts w:ascii="Times New Roman" w:hAnsi="Times New Roman" w:cs="Times New Roman"/>
-          <w:sz w:val="28"/>
-          <w:szCs w:val="28"/>
-        </w:rPr>
-      </w:pPr>
-      <w:r>
-        <w:rPr>
-          <w:rFonts w:ascii="Times New Roman" w:hAnsi="Times New Roman" w:cs="Times New Roman"/>
-          <w:sz w:val="28"/>
-          <w:szCs w:val="28"/>
-        </w:rPr>
-        <w:t xml:space="preserve">    @DeptId   INT,</w:t>
-      </w:r>
-    </w:p>
-    <w:p>
-      <w:pPr>
-        <w:jc w:val="both"/>
-        <w:rPr>
-          <w:rFonts w:ascii="Times New Roman" w:hAnsi="Times New Roman" w:cs="Times New Roman"/>
-          <w:sz w:val="28"/>
-          <w:szCs w:val="28"/>
-        </w:rPr>
-      </w:pPr>
-      <w:r>
-        <w:rPr>
-          <w:rFonts w:ascii="Times New Roman" w:hAnsi="Times New Roman" w:cs="Times New Roman"/>
-          <w:sz w:val="28"/>
-          <w:szCs w:val="28"/>
-        </w:rPr>
-        <w:t xml:space="preserve">    @BonusPct DECIMAL(5,4)   -- 0.0500 = 5 %</w:t>
-      </w:r>
-    </w:p>
-    <w:p>
-      <w:pPr>
-        <w:jc w:val="both"/>
-        <w:rPr>
-          <w:rFonts w:ascii="Times New Roman" w:hAnsi="Times New Roman" w:cs="Times New Roman"/>
-          <w:sz w:val="28"/>
-          <w:szCs w:val="28"/>
-        </w:rPr>
-      </w:pPr>
-      <w:r>
-        <w:rPr>
-          <w:rFonts w:ascii="Times New Roman" w:hAnsi="Times New Roman" w:cs="Times New Roman"/>
-          <w:sz w:val="28"/>
-          <w:szCs w:val="28"/>
-        </w:rPr>
-        <w:t>AS</w:t>
+        <w:t>CREATE OR REPLACE PROCEDURE UpdateEmployeeBonus (</w:t>
+      </w:r>
+    </w:p>
+    <w:p>
+      <w:pPr>
+        <w:jc w:val="both"/>
+        <w:rPr>
+          <w:rFonts w:ascii="Times New Roman" w:hAnsi="Times New Roman" w:cs="Times New Roman"/>
+          <w:sz w:val="28"/>
+          <w:szCs w:val="28"/>
+        </w:rPr>
+      </w:pPr>
+      <w:r>
+        <w:rPr>
+          <w:rFonts w:ascii="Times New Roman" w:hAnsi="Times New Roman" w:cs="Times New Roman"/>
+          <w:sz w:val="28"/>
+          <w:szCs w:val="28"/>
+        </w:rPr>
+        <w:t xml:space="preserve">  p_department_id IN NUMBER,</w:t>
+      </w:r>
+    </w:p>
+    <w:p>
+      <w:pPr>
+        <w:jc w:val="both"/>
+        <w:rPr>
+          <w:rFonts w:ascii="Times New Roman" w:hAnsi="Times New Roman" w:cs="Times New Roman"/>
+          <w:sz w:val="28"/>
+          <w:szCs w:val="28"/>
+        </w:rPr>
+      </w:pPr>
+      <w:r>
+        <w:rPr>
+          <w:rFonts w:ascii="Times New Roman" w:hAnsi="Times New Roman" w:cs="Times New Roman"/>
+          <w:sz w:val="28"/>
+          <w:szCs w:val="28"/>
+        </w:rPr>
+        <w:t xml:space="preserve">  p_bonus_percent IN NUMBER</w:t>
+      </w:r>
+    </w:p>
+    <w:p>
+      <w:pPr>
+        <w:jc w:val="both"/>
+        <w:rPr>
+          <w:rFonts w:ascii="Times New Roman" w:hAnsi="Times New Roman" w:cs="Times New Roman"/>
+          <w:sz w:val="28"/>
+          <w:szCs w:val="28"/>
+        </w:rPr>
+      </w:pPr>
+      <w:r>
+        <w:rPr>
+          <w:rFonts w:ascii="Times New Roman" w:hAnsi="Times New Roman" w:cs="Times New Roman"/>
+          <w:sz w:val="28"/>
+          <w:szCs w:val="28"/>
+        </w:rPr>
+        <w:t>) AS</w:t>
       </w:r>
     </w:p>
     <w:p>
@@ -928,95 +857,61 @@
           <w:sz w:val="28"/>
           <w:szCs w:val="28"/>
         </w:rPr>
-        <w:t xml:space="preserve">    SET NOCOUNT ON;</w:t>
-      </w:r>
-    </w:p>
-    <w:p>
-      <w:pPr>
-        <w:jc w:val="both"/>
-        <w:rPr>
-          <w:rFonts w:ascii="Times New Roman" w:hAnsi="Times New Roman" w:cs="Times New Roman"/>
-          <w:sz w:val="28"/>
-          <w:szCs w:val="28"/>
-        </w:rPr>
-      </w:pPr>
-      <w:r>
-        <w:rPr>
-          <w:rFonts w:ascii="Times New Roman" w:hAnsi="Times New Roman" w:cs="Times New Roman"/>
-          <w:sz w:val="28"/>
-          <w:szCs w:val="28"/>
-        </w:rPr>
-        <w:t xml:space="preserve">    UPDATE Employees</w:t>
-      </w:r>
-    </w:p>
-    <w:p>
-      <w:pPr>
-        <w:jc w:val="both"/>
-        <w:rPr>
-          <w:rFonts w:ascii="Times New Roman" w:hAnsi="Times New Roman" w:cs="Times New Roman"/>
-          <w:sz w:val="28"/>
-          <w:szCs w:val="28"/>
-        </w:rPr>
-      </w:pPr>
-      <w:r>
-        <w:rPr>
-          <w:rFonts w:ascii="Times New Roman" w:hAnsi="Times New Roman" w:cs="Times New Roman"/>
-          <w:sz w:val="28"/>
-          <w:szCs w:val="28"/>
-        </w:rPr>
-        <w:t xml:space="preserve">    SET salary = salary * (1 + @BonusPct)</w:t>
-      </w:r>
-    </w:p>
-    <w:p>
-      <w:pPr>
-        <w:jc w:val="both"/>
-        <w:rPr>
-          <w:rFonts w:ascii="Times New Roman" w:hAnsi="Times New Roman" w:cs="Times New Roman"/>
-          <w:sz w:val="28"/>
-          <w:szCs w:val="28"/>
-        </w:rPr>
-      </w:pPr>
-      <w:r>
-        <w:rPr>
-          <w:rFonts w:ascii="Times New Roman" w:hAnsi="Times New Roman" w:cs="Times New Roman"/>
-          <w:sz w:val="28"/>
-          <w:szCs w:val="28"/>
-        </w:rPr>
-        <w:t xml:space="preserve">    WHERE dept_id = @DeptId;</w:t>
-      </w:r>
-    </w:p>
-    <w:p>
-      <w:pPr>
-        <w:jc w:val="both"/>
-        <w:rPr>
-          <w:rFonts w:ascii="Times New Roman" w:hAnsi="Times New Roman" w:cs="Times New Roman"/>
-          <w:sz w:val="28"/>
-          <w:szCs w:val="28"/>
-        </w:rPr>
-      </w:pPr>
-      <w:r>
-        <w:rPr>
-          <w:rFonts w:ascii="Times New Roman" w:hAnsi="Times New Roman" w:cs="Times New Roman"/>
-          <w:sz w:val="28"/>
-          <w:szCs w:val="28"/>
-        </w:rPr>
-        <w:t xml:space="preserve">    PRINT CONCAT('Scenario - 2 Bonus of ', @BonusPct*100, '% applied to </w:t>
-      </w:r>
-      <w:r>
-        <w:rPr>
-          <w:rFonts w:ascii="Times New Roman" w:hAnsi="Times New Roman" w:cs="Times New Roman"/>
-          <w:sz w:val="28"/>
-          <w:szCs w:val="28"/>
-        </w:rPr>
-        <w:t xml:space="preserve">   </w:t>
-      </w:r>
-      <w:r>
-        <w:rPr>
-          <w:rFonts w:ascii="Times New Roman" w:hAnsi="Times New Roman" w:cs="Times New Roman"/>
-          <w:sz w:val="28"/>
-          <w:szCs w:val="28"/>
-        </w:rPr>
-        <w:t>department ', @DeptId);</w:t>
+        <w:t xml:space="preserve">  UPDATE employees</w:t>
+      </w:r>
+    </w:p>
+    <w:p>
+      <w:pPr>
+        <w:jc w:val="both"/>
+        <w:rPr>
+          <w:rFonts w:ascii="Times New Roman" w:hAnsi="Times New Roman" w:cs="Times New Roman"/>
+          <w:sz w:val="28"/>
+          <w:szCs w:val="28"/>
+        </w:rPr>
+      </w:pPr>
+      <w:r>
+        <w:rPr>
+          <w:rFonts w:ascii="Times New Roman" w:hAnsi="Times New Roman" w:cs="Times New Roman"/>
+          <w:sz w:val="28"/>
+          <w:szCs w:val="28"/>
+        </w:rPr>
+        <w:t xml:space="preserve">  SET salary = salary + (salary * (p_bonus_percent / 100))</w:t>
+      </w:r>
+    </w:p>
+    <w:p>
+      <w:pPr>
+        <w:jc w:val="both"/>
+        <w:rPr>
+          <w:rFonts w:ascii="Times New Roman" w:hAnsi="Times New Roman" w:cs="Times New Roman"/>
+          <w:sz w:val="28"/>
+          <w:szCs w:val="28"/>
+        </w:rPr>
+      </w:pPr>
+      <w:r>
+        <w:rPr>
+          <w:rFonts w:ascii="Times New Roman" w:hAnsi="Times New Roman" w:cs="Times New Roman"/>
+          <w:sz w:val="28"/>
+          <w:szCs w:val="28"/>
+        </w:rPr>
+        <w:t xml:space="preserve">  WHERE department_id = p_department_id;</w:t>
+      </w:r>
+    </w:p>
+    <w:p>
+      <w:pPr>
+        <w:jc w:val="both"/>
+        <w:rPr>
+          <w:rFonts w:ascii="Times New Roman" w:hAnsi="Times New Roman" w:cs="Times New Roman"/>
+          <w:sz w:val="28"/>
+          <w:szCs w:val="28"/>
+        </w:rPr>
+      </w:pPr>
+      <w:r>
+        <w:rPr>
+          <w:rFonts w:ascii="Times New Roman" w:hAnsi="Times New Roman" w:cs="Times New Roman"/>
+          <w:sz w:val="28"/>
+          <w:szCs w:val="28"/>
+        </w:rPr>
+        <w:t xml:space="preserve">  COMMIT;</w:t>
       </w:r>
     </w:p>
     <w:p>
@@ -1052,62 +947,7 @@
           <w:sz w:val="28"/>
           <w:szCs w:val="28"/>
         </w:rPr>
-        <w:t>GO</w:t>
-      </w:r>
-    </w:p>
-    <w:p>
-      <w:pPr>
-        <w:jc w:val="both"/>
-        <w:rPr>
-          <w:rFonts w:ascii="Times New Roman" w:hAnsi="Times New Roman" w:cs="Times New Roman"/>
-          <w:sz w:val="28"/>
-          <w:szCs w:val="28"/>
-        </w:rPr>
-      </w:pPr>
-      <w:r>
-        <w:rPr>
-          <w:rFonts w:ascii="Times New Roman" w:hAnsi="Times New Roman" w:cs="Times New Roman"/>
-          <w:sz w:val="28"/>
-          <w:szCs w:val="28"/>
-        </w:rPr>
-        <w:lastRenderedPageBreak/>
-        <w:t>EXEC UpdateEmployeeBonus @DeptId = 10, @BonusPct = 0.10;  -- 10 % bonus</w:t>
-      </w:r>
-    </w:p>
-    <w:p>
-      <w:pPr>
-        <w:jc w:val="both"/>
-        <w:rPr>
-          <w:rFonts w:ascii="Times New Roman" w:hAnsi="Times New Roman" w:cs="Times New Roman"/>
-          <w:sz w:val="28"/>
-          <w:szCs w:val="28"/>
-        </w:rPr>
-      </w:pPr>
-      <w:r>
-        <w:rPr>
-          <w:rFonts w:ascii="Times New Roman" w:hAnsi="Times New Roman" w:cs="Times New Roman"/>
-          <w:sz w:val="28"/>
-          <w:szCs w:val="28"/>
-        </w:rPr>
-        <w:t>PRINT '--- Employee salaries after bonus ---';</w:t>
-      </w:r>
-    </w:p>
-    <w:p>
-      <w:pPr>
-        <w:jc w:val="both"/>
-        <w:rPr>
-          <w:rFonts w:ascii="Times New Roman" w:hAnsi="Times New Roman" w:cs="Times New Roman"/>
-          <w:sz w:val="28"/>
-          <w:szCs w:val="28"/>
-        </w:rPr>
-      </w:pPr>
-      <w:r>
-        <w:rPr>
-          <w:rFonts w:ascii="Times New Roman" w:hAnsi="Times New Roman" w:cs="Times New Roman"/>
-          <w:sz w:val="28"/>
-          <w:szCs w:val="28"/>
-        </w:rPr>
-        <w:t>SELECT * FROM Employees;</w:t>
+        <w:t>/</w:t>
       </w:r>
     </w:p>
     <w:p>
@@ -1147,97 +987,98 @@
           <w:sz w:val="28"/>
           <w:szCs w:val="28"/>
         </w:rPr>
-        <w:t>GO</w:t>
-      </w:r>
-    </w:p>
-    <w:p>
-      <w:pPr>
-        <w:jc w:val="both"/>
-        <w:rPr>
-          <w:rFonts w:ascii="Times New Roman" w:hAnsi="Times New Roman" w:cs="Times New Roman"/>
-          <w:sz w:val="28"/>
-          <w:szCs w:val="28"/>
-        </w:rPr>
-      </w:pPr>
-      <w:r>
-        <w:rPr>
-          <w:rFonts w:ascii="Times New Roman" w:hAnsi="Times New Roman" w:cs="Times New Roman"/>
-          <w:sz w:val="28"/>
-          <w:szCs w:val="28"/>
-        </w:rPr>
-        <w:t>CREATE OR ALTER PROCEDURE TransferFunds</w:t>
-      </w:r>
-    </w:p>
-    <w:p>
-      <w:pPr>
-        <w:jc w:val="both"/>
-        <w:rPr>
-          <w:rFonts w:ascii="Times New Roman" w:hAnsi="Times New Roman" w:cs="Times New Roman"/>
-          <w:sz w:val="28"/>
-          <w:szCs w:val="28"/>
-        </w:rPr>
-      </w:pPr>
-      <w:r>
-        <w:rPr>
-          <w:rFonts w:ascii="Times New Roman" w:hAnsi="Times New Roman" w:cs="Times New Roman"/>
-          <w:sz w:val="28"/>
-          <w:szCs w:val="28"/>
-        </w:rPr>
-        <w:t xml:space="preserve">    @SrcAcct  INT,</w:t>
-      </w:r>
-    </w:p>
-    <w:p>
-      <w:pPr>
-        <w:jc w:val="both"/>
-        <w:rPr>
-          <w:rFonts w:ascii="Times New Roman" w:hAnsi="Times New Roman" w:cs="Times New Roman"/>
-          <w:sz w:val="28"/>
-          <w:szCs w:val="28"/>
-        </w:rPr>
-      </w:pPr>
-      <w:r>
-        <w:rPr>
-          <w:rFonts w:ascii="Times New Roman" w:hAnsi="Times New Roman" w:cs="Times New Roman"/>
-          <w:sz w:val="28"/>
-          <w:szCs w:val="28"/>
-        </w:rPr>
-        <w:t xml:space="preserve">    @DestAcct INT,</w:t>
-      </w:r>
-    </w:p>
-    <w:p>
-      <w:pPr>
-        <w:jc w:val="both"/>
-        <w:rPr>
-          <w:rFonts w:ascii="Times New Roman" w:hAnsi="Times New Roman" w:cs="Times New Roman"/>
-          <w:sz w:val="28"/>
-          <w:szCs w:val="28"/>
-        </w:rPr>
-      </w:pPr>
-      <w:r>
-        <w:rPr>
-          <w:rFonts w:ascii="Times New Roman" w:hAnsi="Times New Roman" w:cs="Times New Roman"/>
-          <w:sz w:val="28"/>
-          <w:szCs w:val="28"/>
-        </w:rPr>
-        <w:t xml:space="preserve">    @Amount   DECIMAL(12,2)</w:t>
-      </w:r>
-    </w:p>
-    <w:p>
-      <w:pPr>
-        <w:jc w:val="both"/>
-        <w:rPr>
-          <w:rFonts w:ascii="Times New Roman" w:hAnsi="Times New Roman" w:cs="Times New Roman"/>
-          <w:sz w:val="28"/>
-          <w:szCs w:val="28"/>
-        </w:rPr>
-      </w:pPr>
-      <w:r>
-        <w:rPr>
-          <w:rFonts w:ascii="Times New Roman" w:hAnsi="Times New Roman" w:cs="Times New Roman"/>
-          <w:sz w:val="28"/>
-          <w:szCs w:val="28"/>
-        </w:rPr>
-        <w:t>AS</w:t>
+        <w:t>CREATE OR REPLACE PROCEDURE TransferFunds (</w:t>
+      </w:r>
+    </w:p>
+    <w:p>
+      <w:pPr>
+        <w:jc w:val="both"/>
+        <w:rPr>
+          <w:rFonts w:ascii="Times New Roman" w:hAnsi="Times New Roman" w:cs="Times New Roman"/>
+          <w:sz w:val="28"/>
+          <w:szCs w:val="28"/>
+        </w:rPr>
+      </w:pPr>
+      <w:r>
+        <w:rPr>
+          <w:rFonts w:ascii="Times New Roman" w:hAnsi="Times New Roman" w:cs="Times New Roman"/>
+          <w:sz w:val="28"/>
+          <w:szCs w:val="28"/>
+        </w:rPr>
+        <w:t xml:space="preserve">  p_from_account IN NUMBER,</w:t>
+      </w:r>
+    </w:p>
+    <w:p>
+      <w:pPr>
+        <w:jc w:val="both"/>
+        <w:rPr>
+          <w:rFonts w:ascii="Times New Roman" w:hAnsi="Times New Roman" w:cs="Times New Roman"/>
+          <w:sz w:val="28"/>
+          <w:szCs w:val="28"/>
+        </w:rPr>
+      </w:pPr>
+      <w:r>
+        <w:rPr>
+          <w:rFonts w:ascii="Times New Roman" w:hAnsi="Times New Roman" w:cs="Times New Roman"/>
+          <w:sz w:val="28"/>
+          <w:szCs w:val="28"/>
+        </w:rPr>
+        <w:lastRenderedPageBreak/>
+        <w:t xml:space="preserve">  p_to_account   IN NUMBER,</w:t>
+      </w:r>
+    </w:p>
+    <w:p>
+      <w:pPr>
+        <w:jc w:val="both"/>
+        <w:rPr>
+          <w:rFonts w:ascii="Times New Roman" w:hAnsi="Times New Roman" w:cs="Times New Roman"/>
+          <w:sz w:val="28"/>
+          <w:szCs w:val="28"/>
+        </w:rPr>
+      </w:pPr>
+      <w:r>
+        <w:rPr>
+          <w:rFonts w:ascii="Times New Roman" w:hAnsi="Times New Roman" w:cs="Times New Roman"/>
+          <w:sz w:val="28"/>
+          <w:szCs w:val="28"/>
+        </w:rPr>
+        <w:t xml:space="preserve">  p_amount       IN NUMBER</w:t>
+      </w:r>
+    </w:p>
+    <w:p>
+      <w:pPr>
+        <w:jc w:val="both"/>
+        <w:rPr>
+          <w:rFonts w:ascii="Times New Roman" w:hAnsi="Times New Roman" w:cs="Times New Roman"/>
+          <w:sz w:val="28"/>
+          <w:szCs w:val="28"/>
+        </w:rPr>
+      </w:pPr>
+      <w:r>
+        <w:rPr>
+          <w:rFonts w:ascii="Times New Roman" w:hAnsi="Times New Roman" w:cs="Times New Roman"/>
+          <w:sz w:val="28"/>
+          <w:szCs w:val="28"/>
+        </w:rPr>
+        <w:t>) AS</w:t>
+      </w:r>
+    </w:p>
+    <w:p>
+      <w:pPr>
+        <w:jc w:val="both"/>
+        <w:rPr>
+          <w:rFonts w:ascii="Times New Roman" w:hAnsi="Times New Roman" w:cs="Times New Roman"/>
+          <w:sz w:val="28"/>
+          <w:szCs w:val="28"/>
+        </w:rPr>
+      </w:pPr>
+      <w:r>
+        <w:rPr>
+          <w:rFonts w:ascii="Times New Roman" w:hAnsi="Times New Roman" w:cs="Times New Roman"/>
+          <w:sz w:val="28"/>
+          <w:szCs w:val="28"/>
+        </w:rPr>
+        <w:t xml:space="preserve">  v_balance NUMBER;</w:t>
       </w:r>
     </w:p>
     <w:p>
@@ -1273,315 +1114,218 @@
           <w:sz w:val="28"/>
           <w:szCs w:val="28"/>
         </w:rPr>
-        <w:t xml:space="preserve">    SET NOCOUNT ON;</w:t>
-      </w:r>
-    </w:p>
-    <w:p>
-      <w:pPr>
-        <w:jc w:val="both"/>
-        <w:rPr>
-          <w:rFonts w:ascii="Times New Roman" w:hAnsi="Times New Roman" w:cs="Times New Roman"/>
-          <w:sz w:val="28"/>
-          <w:szCs w:val="28"/>
-        </w:rPr>
-      </w:pPr>
-      <w:r>
-        <w:rPr>
-          <w:rFonts w:ascii="Times New Roman" w:hAnsi="Times New Roman" w:cs="Times New Roman"/>
-          <w:sz w:val="28"/>
-          <w:szCs w:val="28"/>
-        </w:rPr>
-        <w:t xml:space="preserve">    BEGIN TRAN;</w:t>
-      </w:r>
-    </w:p>
-    <w:p>
-      <w:pPr>
-        <w:jc w:val="both"/>
-        <w:rPr>
-          <w:rFonts w:ascii="Times New Roman" w:hAnsi="Times New Roman" w:cs="Times New Roman"/>
-          <w:sz w:val="28"/>
-          <w:szCs w:val="28"/>
-        </w:rPr>
-      </w:pPr>
-      <w:r>
-        <w:rPr>
-          <w:rFonts w:ascii="Times New Roman" w:hAnsi="Times New Roman" w:cs="Times New Roman"/>
-          <w:sz w:val="28"/>
-          <w:szCs w:val="28"/>
-        </w:rPr>
-        <w:t xml:space="preserve">    DECLARE @SrcBal DECIMAL(12,2);</w:t>
-      </w:r>
-    </w:p>
-    <w:p>
-      <w:pPr>
-        <w:jc w:val="both"/>
-        <w:rPr>
-          <w:rFonts w:ascii="Times New Roman" w:hAnsi="Times New Roman" w:cs="Times New Roman"/>
-          <w:sz w:val="28"/>
-          <w:szCs w:val="28"/>
-        </w:rPr>
-      </w:pPr>
-      <w:r>
-        <w:rPr>
-          <w:rFonts w:ascii="Times New Roman" w:hAnsi="Times New Roman" w:cs="Times New Roman"/>
-          <w:sz w:val="28"/>
-          <w:szCs w:val="28"/>
-        </w:rPr>
-        <w:t xml:space="preserve">    SELECT @SrcBal = balance FROM BankAccounts WHERE account_id = @SrcAcct;</w:t>
-      </w:r>
-    </w:p>
-    <w:p>
-      <w:pPr>
-        <w:jc w:val="both"/>
-        <w:rPr>
-          <w:rFonts w:ascii="Times New Roman" w:hAnsi="Times New Roman" w:cs="Times New Roman"/>
-          <w:sz w:val="28"/>
-          <w:szCs w:val="28"/>
-        </w:rPr>
-      </w:pPr>
-      <w:r>
-        <w:rPr>
-          <w:rFonts w:ascii="Times New Roman" w:hAnsi="Times New Roman" w:cs="Times New Roman"/>
-          <w:sz w:val="28"/>
-          <w:szCs w:val="28"/>
-        </w:rPr>
-        <w:t xml:space="preserve">    IF @SrcBal IS NULL</w:t>
-      </w:r>
-    </w:p>
-    <w:p>
-      <w:pPr>
-        <w:jc w:val="both"/>
-        <w:rPr>
-          <w:rFonts w:ascii="Times New Roman" w:hAnsi="Times New Roman" w:cs="Times New Roman"/>
-          <w:sz w:val="28"/>
-          <w:szCs w:val="28"/>
-        </w:rPr>
-      </w:pPr>
-      <w:r>
-        <w:rPr>
-          <w:rFonts w:ascii="Times New Roman" w:hAnsi="Times New Roman" w:cs="Times New Roman"/>
-          <w:sz w:val="28"/>
-          <w:szCs w:val="28"/>
-        </w:rPr>
-        <w:t xml:space="preserve">    BEGIN</w:t>
-      </w:r>
-    </w:p>
-    <w:p>
-      <w:pPr>
-        <w:jc w:val="both"/>
-        <w:rPr>
-          <w:rFonts w:ascii="Times New Roman" w:hAnsi="Times New Roman" w:cs="Times New Roman"/>
-          <w:sz w:val="28"/>
-          <w:szCs w:val="28"/>
-        </w:rPr>
-      </w:pPr>
-      <w:r>
-        <w:rPr>
-          <w:rFonts w:ascii="Times New Roman" w:hAnsi="Times New Roman" w:cs="Times New Roman"/>
-          <w:sz w:val="28"/>
-          <w:szCs w:val="28"/>
-        </w:rPr>
-        <w:t xml:space="preserve">        ROLLBACK;</w:t>
-      </w:r>
-    </w:p>
-    <w:p>
-      <w:pPr>
-        <w:jc w:val="both"/>
-        <w:rPr>
-          <w:rFonts w:ascii="Times New Roman" w:hAnsi="Times New Roman" w:cs="Times New Roman"/>
-          <w:sz w:val="28"/>
-          <w:szCs w:val="28"/>
-        </w:rPr>
-      </w:pPr>
-      <w:r>
-        <w:rPr>
-          <w:rFonts w:ascii="Times New Roman" w:hAnsi="Times New Roman" w:cs="Times New Roman"/>
-          <w:sz w:val="28"/>
-          <w:szCs w:val="28"/>
-        </w:rPr>
-        <w:t xml:space="preserve">        RAISERROR ('Source account not found.', 16, 1);</w:t>
-      </w:r>
-    </w:p>
-    <w:p>
-      <w:pPr>
-        <w:jc w:val="both"/>
-        <w:rPr>
-          <w:rFonts w:ascii="Times New Roman" w:hAnsi="Times New Roman" w:cs="Times New Roman"/>
-          <w:sz w:val="28"/>
-          <w:szCs w:val="28"/>
-        </w:rPr>
-      </w:pPr>
-      <w:r>
-        <w:rPr>
-          <w:rFonts w:ascii="Times New Roman" w:hAnsi="Times New Roman" w:cs="Times New Roman"/>
-          <w:sz w:val="28"/>
-          <w:szCs w:val="28"/>
-        </w:rPr>
-        <w:t xml:space="preserve">        RETURN;</w:t>
-      </w:r>
-    </w:p>
-    <w:p>
-      <w:pPr>
-        <w:jc w:val="both"/>
-        <w:rPr>
-          <w:rFonts w:ascii="Times New Roman" w:hAnsi="Times New Roman" w:cs="Times New Roman"/>
-          <w:sz w:val="28"/>
-          <w:szCs w:val="28"/>
-        </w:rPr>
-      </w:pPr>
-      <w:r>
-        <w:rPr>
-          <w:rFonts w:ascii="Times New Roman" w:hAnsi="Times New Roman" w:cs="Times New Roman"/>
-          <w:sz w:val="28"/>
-          <w:szCs w:val="28"/>
-        </w:rPr>
-        <w:t xml:space="preserve">    END</w:t>
-      </w:r>
-    </w:p>
-    <w:p>
-      <w:pPr>
-        <w:jc w:val="both"/>
-        <w:rPr>
-          <w:rFonts w:ascii="Times New Roman" w:hAnsi="Times New Roman" w:cs="Times New Roman"/>
-          <w:sz w:val="28"/>
-          <w:szCs w:val="28"/>
-        </w:rPr>
-      </w:pPr>
-      <w:r>
-        <w:rPr>
-          <w:rFonts w:ascii="Times New Roman" w:hAnsi="Times New Roman" w:cs="Times New Roman"/>
-          <w:sz w:val="28"/>
-          <w:szCs w:val="28"/>
-        </w:rPr>
-        <w:t xml:space="preserve">    IF @SrcBal &lt; @Amount</w:t>
-      </w:r>
-    </w:p>
-    <w:p>
-      <w:pPr>
-        <w:jc w:val="both"/>
-        <w:rPr>
-          <w:rFonts w:ascii="Times New Roman" w:hAnsi="Times New Roman" w:cs="Times New Roman"/>
-          <w:sz w:val="28"/>
-          <w:szCs w:val="28"/>
-        </w:rPr>
-      </w:pPr>
-      <w:r>
-        <w:rPr>
-          <w:rFonts w:ascii="Times New Roman" w:hAnsi="Times New Roman" w:cs="Times New Roman"/>
-          <w:sz w:val="28"/>
-          <w:szCs w:val="28"/>
-        </w:rPr>
-        <w:t xml:space="preserve">    BEGIN</w:t>
-      </w:r>
-    </w:p>
-    <w:p>
-      <w:pPr>
-        <w:jc w:val="both"/>
-        <w:rPr>
-          <w:rFonts w:ascii="Times New Roman" w:hAnsi="Times New Roman" w:cs="Times New Roman"/>
-          <w:sz w:val="28"/>
-          <w:szCs w:val="28"/>
-        </w:rPr>
-      </w:pPr>
-      <w:r>
-        <w:rPr>
-          <w:rFonts w:ascii="Times New Roman" w:hAnsi="Times New Roman" w:cs="Times New Roman"/>
-          <w:sz w:val="28"/>
-          <w:szCs w:val="28"/>
-        </w:rPr>
-        <w:t xml:space="preserve">        ROLLBACK;</w:t>
-      </w:r>
-    </w:p>
-    <w:p>
-      <w:pPr>
-        <w:jc w:val="both"/>
-        <w:rPr>
-          <w:rFonts w:ascii="Times New Roman" w:hAnsi="Times New Roman" w:cs="Times New Roman"/>
-          <w:sz w:val="28"/>
-          <w:szCs w:val="28"/>
-        </w:rPr>
-      </w:pPr>
-      <w:r>
-        <w:rPr>
-          <w:rFonts w:ascii="Times New Roman" w:hAnsi="Times New Roman" w:cs="Times New Roman"/>
-          <w:sz w:val="28"/>
-          <w:szCs w:val="28"/>
-        </w:rPr>
-        <w:t xml:space="preserve">        RAISERROR ('Insufficient funds in source account.', 16, 1);</w:t>
-      </w:r>
-    </w:p>
-    <w:p>
-      <w:pPr>
-        <w:jc w:val="both"/>
-        <w:rPr>
-          <w:rFonts w:ascii="Times New Roman" w:hAnsi="Times New Roman" w:cs="Times New Roman"/>
-          <w:sz w:val="28"/>
-          <w:szCs w:val="28"/>
-        </w:rPr>
-      </w:pPr>
-      <w:r>
-        <w:rPr>
-          <w:rFonts w:ascii="Times New Roman" w:hAnsi="Times New Roman" w:cs="Times New Roman"/>
-          <w:sz w:val="28"/>
-          <w:szCs w:val="28"/>
-        </w:rPr>
-        <w:t xml:space="preserve">        RETURN;</w:t>
-      </w:r>
-    </w:p>
-    <w:p>
-      <w:pPr>
-        <w:jc w:val="both"/>
-        <w:rPr>
-          <w:rFonts w:ascii="Times New Roman" w:hAnsi="Times New Roman" w:cs="Times New Roman"/>
-          <w:sz w:val="28"/>
-          <w:szCs w:val="28"/>
-        </w:rPr>
-      </w:pPr>
-      <w:r>
-        <w:rPr>
-          <w:rFonts w:ascii="Times New Roman" w:hAnsi="Times New Roman" w:cs="Times New Roman"/>
-          <w:sz w:val="28"/>
-          <w:szCs w:val="28"/>
-        </w:rPr>
-        <w:t xml:space="preserve">    END</w:t>
-      </w:r>
-    </w:p>
-    <w:p>
-      <w:pPr>
-        <w:jc w:val="both"/>
-        <w:rPr>
-          <w:rFonts w:ascii="Times New Roman" w:hAnsi="Times New Roman" w:cs="Times New Roman"/>
-          <w:sz w:val="28"/>
-          <w:szCs w:val="28"/>
-        </w:rPr>
-      </w:pPr>
-      <w:r>
-        <w:rPr>
-          <w:rFonts w:ascii="Times New Roman" w:hAnsi="Times New Roman" w:cs="Times New Roman"/>
-          <w:sz w:val="28"/>
-          <w:szCs w:val="28"/>
-        </w:rPr>
-        <w:lastRenderedPageBreak/>
-        <w:t xml:space="preserve">    UPDATE BankAccounts SET balance = balance - @Amount WHERE account_id = @SrcAcct;</w:t>
-      </w:r>
-    </w:p>
-    <w:p>
-      <w:pPr>
-        <w:jc w:val="both"/>
-        <w:rPr>
-          <w:rFonts w:ascii="Times New Roman" w:hAnsi="Times New Roman" w:cs="Times New Roman"/>
-          <w:sz w:val="28"/>
-          <w:szCs w:val="28"/>
-        </w:rPr>
-      </w:pPr>
-      <w:r>
-        <w:rPr>
-          <w:rFonts w:ascii="Times New Roman" w:hAnsi="Times New Roman" w:cs="Times New Roman"/>
-          <w:sz w:val="28"/>
-          <w:szCs w:val="28"/>
-        </w:rPr>
-        <w:t xml:space="preserve">    UPDATE BankAccounts SET balance = balance + @Amount WHERE account_id = @DestAcct;</w:t>
-      </w:r>
+        <w:t xml:space="preserve">  SELECT balance INTO v_balance</w:t>
+      </w:r>
+    </w:p>
+    <w:p>
+      <w:pPr>
+        <w:jc w:val="both"/>
+        <w:rPr>
+          <w:rFonts w:ascii="Times New Roman" w:hAnsi="Times New Roman" w:cs="Times New Roman"/>
+          <w:sz w:val="28"/>
+          <w:szCs w:val="28"/>
+        </w:rPr>
+      </w:pPr>
+      <w:r>
+        <w:rPr>
+          <w:rFonts w:ascii="Times New Roman" w:hAnsi="Times New Roman" w:cs="Times New Roman"/>
+          <w:sz w:val="28"/>
+          <w:szCs w:val="28"/>
+        </w:rPr>
+        <w:t xml:space="preserve">  FROM accounts</w:t>
+      </w:r>
+    </w:p>
+    <w:p>
+      <w:pPr>
+        <w:jc w:val="both"/>
+        <w:rPr>
+          <w:rFonts w:ascii="Times New Roman" w:hAnsi="Times New Roman" w:cs="Times New Roman"/>
+          <w:sz w:val="28"/>
+          <w:szCs w:val="28"/>
+        </w:rPr>
+      </w:pPr>
+      <w:r>
+        <w:rPr>
+          <w:rFonts w:ascii="Times New Roman" w:hAnsi="Times New Roman" w:cs="Times New Roman"/>
+          <w:sz w:val="28"/>
+          <w:szCs w:val="28"/>
+        </w:rPr>
+        <w:t xml:space="preserve">  WHERE account_id = p_from_account</w:t>
+      </w:r>
+    </w:p>
+    <w:p>
+      <w:pPr>
+        <w:jc w:val="both"/>
+        <w:rPr>
+          <w:rFonts w:ascii="Times New Roman" w:hAnsi="Times New Roman" w:cs="Times New Roman"/>
+          <w:sz w:val="28"/>
+          <w:szCs w:val="28"/>
+        </w:rPr>
+      </w:pPr>
+      <w:r>
+        <w:rPr>
+          <w:rFonts w:ascii="Times New Roman" w:hAnsi="Times New Roman" w:cs="Times New Roman"/>
+          <w:sz w:val="28"/>
+          <w:szCs w:val="28"/>
+        </w:rPr>
+        <w:t xml:space="preserve">  FOR UPDATE;</w:t>
+      </w:r>
+    </w:p>
+    <w:p>
+      <w:pPr>
+        <w:jc w:val="both"/>
+        <w:rPr>
+          <w:rFonts w:ascii="Times New Roman" w:hAnsi="Times New Roman" w:cs="Times New Roman"/>
+          <w:sz w:val="28"/>
+          <w:szCs w:val="28"/>
+        </w:rPr>
+      </w:pPr>
+    </w:p>
+    <w:p>
+      <w:pPr>
+        <w:jc w:val="both"/>
+        <w:rPr>
+          <w:rFonts w:ascii="Times New Roman" w:hAnsi="Times New Roman" w:cs="Times New Roman"/>
+          <w:sz w:val="28"/>
+          <w:szCs w:val="28"/>
+        </w:rPr>
+      </w:pPr>
+      <w:r>
+        <w:rPr>
+          <w:rFonts w:ascii="Times New Roman" w:hAnsi="Times New Roman" w:cs="Times New Roman"/>
+          <w:sz w:val="28"/>
+          <w:szCs w:val="28"/>
+        </w:rPr>
+        <w:t xml:space="preserve">  IF v_balance &gt;= p_amount THEN</w:t>
+      </w:r>
+    </w:p>
+    <w:p>
+      <w:pPr>
+        <w:jc w:val="both"/>
+        <w:rPr>
+          <w:rFonts w:ascii="Times New Roman" w:hAnsi="Times New Roman" w:cs="Times New Roman"/>
+          <w:sz w:val="28"/>
+          <w:szCs w:val="28"/>
+        </w:rPr>
+      </w:pPr>
+      <w:r>
+        <w:rPr>
+          <w:rFonts w:ascii="Times New Roman" w:hAnsi="Times New Roman" w:cs="Times New Roman"/>
+          <w:sz w:val="28"/>
+          <w:szCs w:val="28"/>
+        </w:rPr>
+        <w:t xml:space="preserve">    UPDATE accounts</w:t>
+      </w:r>
+    </w:p>
+    <w:p>
+      <w:pPr>
+        <w:jc w:val="both"/>
+        <w:rPr>
+          <w:rFonts w:ascii="Times New Roman" w:hAnsi="Times New Roman" w:cs="Times New Roman"/>
+          <w:sz w:val="28"/>
+          <w:szCs w:val="28"/>
+        </w:rPr>
+      </w:pPr>
+      <w:r>
+        <w:rPr>
+          <w:rFonts w:ascii="Times New Roman" w:hAnsi="Times New Roman" w:cs="Times New Roman"/>
+          <w:sz w:val="28"/>
+          <w:szCs w:val="28"/>
+        </w:rPr>
+        <w:t xml:space="preserve">    SET balance = balance - p_amount</w:t>
+      </w:r>
+    </w:p>
+    <w:p>
+      <w:pPr>
+        <w:jc w:val="both"/>
+        <w:rPr>
+          <w:rFonts w:ascii="Times New Roman" w:hAnsi="Times New Roman" w:cs="Times New Roman"/>
+          <w:sz w:val="28"/>
+          <w:szCs w:val="28"/>
+        </w:rPr>
+      </w:pPr>
+      <w:r>
+        <w:rPr>
+          <w:rFonts w:ascii="Times New Roman" w:hAnsi="Times New Roman" w:cs="Times New Roman"/>
+          <w:sz w:val="28"/>
+          <w:szCs w:val="28"/>
+        </w:rPr>
+        <w:t xml:space="preserve">    WHERE account_id = p_from_account;</w:t>
+      </w:r>
+    </w:p>
+    <w:p>
+      <w:pPr>
+        <w:jc w:val="both"/>
+        <w:rPr>
+          <w:rFonts w:ascii="Times New Roman" w:hAnsi="Times New Roman" w:cs="Times New Roman"/>
+          <w:sz w:val="28"/>
+          <w:szCs w:val="28"/>
+        </w:rPr>
+      </w:pPr>
+    </w:p>
+    <w:p>
+      <w:pPr>
+        <w:jc w:val="both"/>
+        <w:rPr>
+          <w:rFonts w:ascii="Times New Roman" w:hAnsi="Times New Roman" w:cs="Times New Roman"/>
+          <w:sz w:val="28"/>
+          <w:szCs w:val="28"/>
+        </w:rPr>
+      </w:pPr>
+      <w:r>
+        <w:rPr>
+          <w:rFonts w:ascii="Times New Roman" w:hAnsi="Times New Roman" w:cs="Times New Roman"/>
+          <w:sz w:val="28"/>
+          <w:szCs w:val="28"/>
+        </w:rPr>
+        <w:t xml:space="preserve">    UPDATE accounts</w:t>
+      </w:r>
+    </w:p>
+    <w:p>
+      <w:pPr>
+        <w:jc w:val="both"/>
+        <w:rPr>
+          <w:rFonts w:ascii="Times New Roman" w:hAnsi="Times New Roman" w:cs="Times New Roman"/>
+          <w:sz w:val="28"/>
+          <w:szCs w:val="28"/>
+        </w:rPr>
+      </w:pPr>
+      <w:r>
+        <w:rPr>
+          <w:rFonts w:ascii="Times New Roman" w:hAnsi="Times New Roman" w:cs="Times New Roman"/>
+          <w:sz w:val="28"/>
+          <w:szCs w:val="28"/>
+        </w:rPr>
+        <w:t xml:space="preserve">    SET balance = balance + p_amount</w:t>
+      </w:r>
+    </w:p>
+    <w:p>
+      <w:pPr>
+        <w:jc w:val="both"/>
+        <w:rPr>
+          <w:rFonts w:ascii="Times New Roman" w:hAnsi="Times New Roman" w:cs="Times New Roman"/>
+          <w:sz w:val="28"/>
+          <w:szCs w:val="28"/>
+        </w:rPr>
+      </w:pPr>
+      <w:r>
+        <w:rPr>
+          <w:rFonts w:ascii="Times New Roman" w:hAnsi="Times New Roman" w:cs="Times New Roman"/>
+          <w:sz w:val="28"/>
+          <w:szCs w:val="28"/>
+        </w:rPr>
+        <w:t xml:space="preserve">    WHERE account_id = p_to_account;</w:t>
+      </w:r>
+    </w:p>
+    <w:p>
+      <w:pPr>
+        <w:jc w:val="both"/>
+        <w:rPr>
+          <w:rFonts w:ascii="Times New Roman" w:hAnsi="Times New Roman" w:cs="Times New Roman"/>
+          <w:sz w:val="28"/>
+          <w:szCs w:val="28"/>
+        </w:rPr>
+      </w:pPr>
     </w:p>
     <w:p>
       <w:pPr>
@@ -1616,7 +1360,43 @@
           <w:sz w:val="28"/>
           <w:szCs w:val="28"/>
         </w:rPr>
-        <w:t xml:space="preserve">    PRINT CONCAT('Scenario-3 Transferred $', @Amount, ' from account ', @SrcAcct, ' to ', @DestAcct);</w:t>
+        <w:t xml:space="preserve">  ELSE</w:t>
+      </w:r>
+    </w:p>
+    <w:p>
+      <w:pPr>
+        <w:jc w:val="both"/>
+        <w:rPr>
+          <w:rFonts w:ascii="Times New Roman" w:hAnsi="Times New Roman" w:cs="Times New Roman"/>
+          <w:sz w:val="28"/>
+          <w:szCs w:val="28"/>
+        </w:rPr>
+      </w:pPr>
+      <w:r>
+        <w:rPr>
+          <w:rFonts w:ascii="Times New Roman" w:hAnsi="Times New Roman" w:cs="Times New Roman"/>
+          <w:sz w:val="28"/>
+          <w:szCs w:val="28"/>
+        </w:rPr>
+        <w:t xml:space="preserve">    RAISE_APPLICATION_ERROR(-20001, 'Insufficient funds in source account');</w:t>
+      </w:r>
+    </w:p>
+    <w:p>
+      <w:pPr>
+        <w:jc w:val="both"/>
+        <w:rPr>
+          <w:rFonts w:ascii="Times New Roman" w:hAnsi="Times New Roman" w:cs="Times New Roman"/>
+          <w:sz w:val="28"/>
+          <w:szCs w:val="28"/>
+        </w:rPr>
+      </w:pPr>
+      <w:r>
+        <w:rPr>
+          <w:rFonts w:ascii="Times New Roman" w:hAnsi="Times New Roman" w:cs="Times New Roman"/>
+          <w:sz w:val="28"/>
+          <w:szCs w:val="28"/>
+        </w:rPr>
+        <w:t xml:space="preserve">  END IF;</w:t>
       </w:r>
     </w:p>
     <w:p>
@@ -1635,60 +1415,6 @@
           <w:szCs w:val="28"/>
         </w:rPr>
         <w:t>END;</w:t>
-      </w:r>
-    </w:p>
-    <w:p>
-      <w:pPr>
-        <w:jc w:val="both"/>
-        <w:rPr>
-          <w:rFonts w:ascii="Times New Roman" w:hAnsi="Times New Roman" w:cs="Times New Roman"/>
-          <w:sz w:val="28"/>
-          <w:szCs w:val="28"/>
-        </w:rPr>
-      </w:pPr>
-      <w:r>
-        <w:rPr>
-          <w:rFonts w:ascii="Times New Roman" w:hAnsi="Times New Roman" w:cs="Times New Roman"/>
-          <w:sz w:val="28"/>
-          <w:szCs w:val="28"/>
-        </w:rPr>
-        <w:t>GO</w:t>
-      </w:r>
-    </w:p>
-    <w:p>
-      <w:pPr>
-        <w:jc w:val="both"/>
-        <w:rPr>
-          <w:rFonts w:ascii="Times New Roman" w:hAnsi="Times New Roman" w:cs="Times New Roman"/>
-          <w:sz w:val="28"/>
-          <w:szCs w:val="28"/>
-        </w:rPr>
-      </w:pPr>
-      <w:r>
-        <w:rPr>
-          <w:rFonts w:ascii="Times New Roman" w:hAnsi="Times New Roman" w:cs="Times New Roman"/>
-          <w:sz w:val="28"/>
-          <w:szCs w:val="28"/>
-        </w:rPr>
-        <w:t>PRINT '--- Bank account balances after transfer ---';</w:t>
-      </w:r>
-    </w:p>
-    <w:p>
-      <w:pPr>
-        <w:jc w:val="both"/>
-        <w:rPr>
-          <w:rFonts w:ascii="Times New Roman" w:hAnsi="Times New Roman" w:cs="Times New Roman"/>
-          <w:sz w:val="28"/>
-          <w:szCs w:val="28"/>
-        </w:rPr>
-      </w:pPr>
-      <w:r>
-        <w:rPr>
-          <w:rFonts w:ascii="Times New Roman" w:hAnsi="Times New Roman" w:cs="Times New Roman"/>
-          <w:sz w:val="28"/>
-          <w:szCs w:val="28"/>
-        </w:rPr>
-        <w:t>SELECT * FROM BankAccounts;</w:t>
       </w:r>
     </w:p>
     <w:p>
@@ -1705,17 +1431,56 @@
       <w:r>
         <w:rPr>
           <w:rFonts w:ascii="Times New Roman" w:hAnsi="Times New Roman" w:cs="Times New Roman"/>
+          <w:sz w:val="28"/>
+          <w:szCs w:val="28"/>
+        </w:rPr>
+        <w:t>/</w:t>
+      </w:r>
+    </w:p>
+    <w:p>
+      <w:pPr>
+        <w:jc w:val="both"/>
+        <w:rPr>
+          <w:rFonts w:ascii="Times New Roman" w:hAnsi="Times New Roman" w:cs="Times New Roman"/>
+          <w:sz w:val="28"/>
+          <w:szCs w:val="28"/>
+        </w:rPr>
+      </w:pPr>
+    </w:p>
+    <w:p>
+      <w:pPr>
+        <w:jc w:val="both"/>
+        <w:rPr>
+          <w:rFonts w:ascii="Times New Roman" w:hAnsi="Times New Roman" w:cs="Times New Roman"/>
           <w:b/>
           <w:bCs/>
           <w:sz w:val="28"/>
           <w:szCs w:val="28"/>
         </w:rPr>
-        <w:t>OUTPUT</w:t>
-      </w:r>
-    </w:p>
-    <w:p>
-      <w:pPr>
-        <w:jc w:val="both"/>
+      </w:pPr>
+    </w:p>
+    <w:p>
+      <w:pPr>
+        <w:rPr>
+          <w:rFonts w:ascii="Times New Roman" w:hAnsi="Times New Roman" w:cs="Times New Roman"/>
+          <w:noProof/>
+          <w:sz w:val="28"/>
+          <w:szCs w:val="28"/>
+        </w:rPr>
+      </w:pPr>
+    </w:p>
+    <w:p>
+      <w:pPr>
+        <w:rPr>
+          <w:rFonts w:ascii="Times New Roman" w:hAnsi="Times New Roman" w:cs="Times New Roman"/>
+          <w:noProof/>
+          <w:sz w:val="28"/>
+          <w:szCs w:val="28"/>
+        </w:rPr>
+      </w:pPr>
+    </w:p>
+    <w:p>
+      <w:pPr>
         <w:rPr>
           <w:rFonts w:ascii="Times New Roman" w:hAnsi="Times New Roman" w:cs="Times New Roman"/>
           <w:b/>
@@ -1724,27 +1489,173 @@
           <w:szCs w:val="28"/>
         </w:rPr>
       </w:pPr>
-    </w:p>
-    <w:p>
-      <w:pPr>
-        <w:rPr>
-          <w:rFonts w:ascii="Times New Roman" w:hAnsi="Times New Roman" w:cs="Times New Roman"/>
-          <w:sz w:val="28"/>
-          <w:szCs w:val="28"/>
-        </w:rPr>
-      </w:pPr>
-      <w:r>
-        <w:rPr>
-          <w:rFonts w:ascii="Times New Roman" w:hAnsi="Times New Roman" w:cs="Times New Roman"/>
-          <w:noProof/>
+      <w:r>
+        <w:rPr>
+          <w:rFonts w:ascii="Times New Roman" w:hAnsi="Times New Roman" w:cs="Times New Roman"/>
+          <w:b/>
+          <w:bCs/>
+          <w:sz w:val="28"/>
+          <w:szCs w:val="28"/>
+        </w:rPr>
+        <w:lastRenderedPageBreak/>
+        <w:t>ProcessMonthlyInterest</w:t>
+      </w:r>
+    </w:p>
+    <w:p>
+      <w:pPr>
+        <w:rPr>
+          <w:rFonts w:ascii="Times New Roman" w:hAnsi="Times New Roman" w:cs="Times New Roman"/>
+          <w:sz w:val="28"/>
+          <w:szCs w:val="28"/>
+        </w:rPr>
+      </w:pPr>
+      <w:r>
+        <w:rPr>
+          <w:rFonts w:ascii="Times New Roman" w:hAnsi="Times New Roman" w:cs="Times New Roman"/>
+          <w:sz w:val="28"/>
+          <w:szCs w:val="28"/>
+        </w:rPr>
+        <w:t>BEGIN</w:t>
+      </w:r>
+    </w:p>
+    <w:p>
+      <w:pPr>
+        <w:rPr>
+          <w:rFonts w:ascii="Times New Roman" w:hAnsi="Times New Roman" w:cs="Times New Roman"/>
+          <w:sz w:val="28"/>
+          <w:szCs w:val="28"/>
+        </w:rPr>
+      </w:pPr>
+      <w:r>
+        <w:rPr>
+          <w:rFonts w:ascii="Times New Roman" w:hAnsi="Times New Roman" w:cs="Times New Roman"/>
+          <w:sz w:val="28"/>
+          <w:szCs w:val="28"/>
+        </w:rPr>
+        <w:t xml:space="preserve">  ProcessMonthlyInterest;</w:t>
+      </w:r>
+    </w:p>
+    <w:p>
+      <w:pPr>
+        <w:rPr>
+          <w:rFonts w:ascii="Times New Roman" w:hAnsi="Times New Roman" w:cs="Times New Roman"/>
+          <w:sz w:val="28"/>
+          <w:szCs w:val="28"/>
+        </w:rPr>
+      </w:pPr>
+      <w:r>
+        <w:rPr>
+          <w:rFonts w:ascii="Times New Roman" w:hAnsi="Times New Roman" w:cs="Times New Roman"/>
+          <w:sz w:val="28"/>
+          <w:szCs w:val="28"/>
+        </w:rPr>
+        <w:t>END;</w:t>
+      </w:r>
+    </w:p>
+    <w:p>
+      <w:pPr>
+        <w:rPr>
+          <w:rFonts w:ascii="Times New Roman" w:hAnsi="Times New Roman" w:cs="Times New Roman"/>
+          <w:sz w:val="28"/>
+          <w:szCs w:val="28"/>
+        </w:rPr>
+      </w:pPr>
+      <w:r>
+        <w:rPr>
+          <w:rFonts w:ascii="Times New Roman" w:hAnsi="Times New Roman" w:cs="Times New Roman"/>
+          <w:sz w:val="28"/>
+          <w:szCs w:val="28"/>
+        </w:rPr>
+        <w:t>/</w:t>
+      </w:r>
+    </w:p>
+    <w:p>
+      <w:pPr>
+        <w:rPr>
+          <w:rFonts w:ascii="Times New Roman" w:hAnsi="Times New Roman" w:cs="Times New Roman"/>
+          <w:sz w:val="28"/>
+          <w:szCs w:val="28"/>
+        </w:rPr>
+      </w:pPr>
+      <w:r>
+        <w:rPr>
+          <w:rFonts w:ascii="Times New Roman" w:hAnsi="Times New Roman" w:cs="Times New Roman"/>
+          <w:sz w:val="28"/>
+          <w:szCs w:val="28"/>
+        </w:rPr>
+        <w:t>-- View updated balances</w:t>
+      </w:r>
+    </w:p>
+    <w:p>
+      <w:pPr>
+        <w:rPr>
+          <w:rFonts w:ascii="Times New Roman" w:hAnsi="Times New Roman" w:cs="Times New Roman"/>
+          <w:sz w:val="28"/>
+          <w:szCs w:val="28"/>
+        </w:rPr>
+      </w:pPr>
+      <w:r>
+        <w:rPr>
+          <w:rFonts w:ascii="Times New Roman" w:hAnsi="Times New Roman" w:cs="Times New Roman"/>
+          <w:sz w:val="28"/>
+          <w:szCs w:val="28"/>
+        </w:rPr>
+        <w:t>SELECT * FROM accounts;</w:t>
+      </w:r>
+    </w:p>
+    <w:p>
+      <w:pPr>
+        <w:rPr>
+          <w:rFonts w:ascii="Times New Roman" w:hAnsi="Times New Roman" w:cs="Times New Roman"/>
+          <w:sz w:val="28"/>
+          <w:szCs w:val="28"/>
+        </w:rPr>
+      </w:pPr>
+    </w:p>
+    <w:p>
+      <w:pPr>
+        <w:rPr>
+          <w:rFonts w:ascii="Times New Roman" w:hAnsi="Times New Roman" w:cs="Times New Roman"/>
+          <w:b/>
+          <w:bCs/>
+          <w:sz w:val="28"/>
+          <w:szCs w:val="28"/>
+        </w:rPr>
+      </w:pPr>
+      <w:r>
+        <w:rPr>
+          <w:rFonts w:ascii="Times New Roman" w:hAnsi="Times New Roman" w:cs="Times New Roman"/>
+          <w:b/>
+          <w:bCs/>
+          <w:sz w:val="28"/>
+          <w:szCs w:val="28"/>
+        </w:rPr>
+        <w:t>OUTPUT</w:t>
+      </w:r>
+    </w:p>
+    <w:p>
+      <w:pPr>
+        <w:rPr>
+          <w:rFonts w:ascii="Times New Roman" w:hAnsi="Times New Roman" w:cs="Times New Roman"/>
+          <w:b/>
+          <w:bCs/>
+          <w:sz w:val="28"/>
+          <w:szCs w:val="28"/>
+        </w:rPr>
+      </w:pPr>
+      <w:r>
+        <w:rPr>
+          <w:rFonts w:ascii="Times New Roman" w:hAnsi="Times New Roman" w:cs="Times New Roman"/>
+          <w:b/>
+          <w:bCs/>
           <w:sz w:val="28"/>
           <w:szCs w:val="28"/>
         </w:rPr>
         <w:drawing>
-          <wp:inline distT="0" distB="0" distL="0" distR="0" wp14:anchorId="21EEE86C" wp14:editId="65572B75">
-            <wp:extent cx="5280660" cy="2506980"/>
-            <wp:effectExtent l="0" t="0" r="0" b="0"/>
-            <wp:docPr id="1214016792" name="Picture 4"/>
+          <wp:inline distT="0" distB="0" distL="0" distR="0" wp14:anchorId="02A3215C" wp14:editId="47437C25">
+            <wp:extent cx="3029373" cy="2162477"/>
+            <wp:effectExtent l="0" t="0" r="0" b="9525"/>
+            <wp:docPr id="1574467093" name="Picture 1"/>
             <wp:cNvGraphicFramePr>
               <a:graphicFrameLocks xmlns:a="http://schemas.openxmlformats.org/drawingml/2006/main" noChangeAspect="1"/>
             </wp:cNvGraphicFramePr>
@@ -1752,38 +1663,23 @@
               <a:graphicData uri="http://schemas.openxmlformats.org/drawingml/2006/picture">
                 <pic:pic xmlns:pic="http://schemas.openxmlformats.org/drawingml/2006/picture">
                   <pic:nvPicPr>
-                    <pic:cNvPr id="1214016792" name="Picture 1214016792"/>
+                    <pic:cNvPr id="1574467093" name=""/>
                     <pic:cNvPicPr/>
                   </pic:nvPicPr>
-                  <pic:blipFill rotWithShape="1">
-                    <a:blip r:embed="rId4">
-                      <a:extLst>
-                        <a:ext uri="{28A0092B-C50C-407E-A947-70E740481C1C}">
-                          <a14:useLocalDpi xmlns:a14="http://schemas.microsoft.com/office/drawing/2010/main" val="0"/>
-                        </a:ext>
-                      </a:extLst>
-                    </a:blip>
-                    <a:srcRect l="33636" t="14654" r="1883" b="7583"/>
+                  <pic:blipFill>
+                    <a:blip r:embed="rId4"/>
                     <a:stretch>
                       <a:fillRect/>
                     </a:stretch>
                   </pic:blipFill>
-                  <pic:spPr bwMode="auto">
+                  <pic:spPr>
                     <a:xfrm>
                       <a:off x="0" y="0"/>
-                      <a:ext cx="5280660" cy="2506980"/>
+                      <a:ext cx="3029373" cy="2162477"/>
                     </a:xfrm>
                     <a:prstGeom prst="rect">
                       <a:avLst/>
                     </a:prstGeom>
-                    <a:ln>
-                      <a:noFill/>
-                    </a:ln>
-                    <a:extLst>
-                      <a:ext uri="{53640926-AAD7-44D8-BBD7-CCE9431645EC}">
-                        <a14:shadowObscured xmlns:a14="http://schemas.microsoft.com/office/drawing/2010/main"/>
-                      </a:ext>
-                    </a:extLst>
                   </pic:spPr>
                 </pic:pic>
               </a:graphicData>
@@ -1805,44 +1701,476 @@
       <w:pPr>
         <w:rPr>
           <w:rFonts w:ascii="Times New Roman" w:hAnsi="Times New Roman" w:cs="Times New Roman"/>
-          <w:sz w:val="28"/>
-          <w:szCs w:val="28"/>
-        </w:rPr>
-      </w:pPr>
-    </w:p>
-    <w:p>
-      <w:pPr>
-        <w:rPr>
-          <w:rFonts w:ascii="Times New Roman" w:hAnsi="Times New Roman" w:cs="Times New Roman"/>
-          <w:sz w:val="28"/>
-          <w:szCs w:val="28"/>
-        </w:rPr>
-      </w:pPr>
-    </w:p>
-    <w:p>
-      <w:pPr>
-        <w:rPr>
-          <w:rFonts w:ascii="Times New Roman" w:hAnsi="Times New Roman" w:cs="Times New Roman"/>
-          <w:sz w:val="28"/>
-          <w:szCs w:val="28"/>
-        </w:rPr>
-      </w:pPr>
-    </w:p>
-    <w:p>
-      <w:pPr>
-        <w:rPr>
-          <w:rFonts w:ascii="Times New Roman" w:hAnsi="Times New Roman" w:cs="Times New Roman"/>
-          <w:sz w:val="28"/>
-          <w:szCs w:val="28"/>
-        </w:rPr>
-      </w:pPr>
-    </w:p>
-    <w:p>
-      <w:pPr>
-        <w:rPr>
-          <w:rFonts w:ascii="Times New Roman" w:hAnsi="Times New Roman" w:cs="Times New Roman"/>
           <w:b/>
           <w:bCs/>
+          <w:sz w:val="28"/>
+          <w:szCs w:val="28"/>
+        </w:rPr>
+      </w:pPr>
+      <w:r>
+        <w:rPr>
+          <w:rFonts w:ascii="Times New Roman" w:hAnsi="Times New Roman" w:cs="Times New Roman"/>
+          <w:b/>
+          <w:bCs/>
+          <w:sz w:val="28"/>
+          <w:szCs w:val="28"/>
+        </w:rPr>
+        <w:t>Test 2: UpdateEmployeeBonus</w:t>
+      </w:r>
+    </w:p>
+    <w:p>
+      <w:pPr>
+        <w:rPr>
+          <w:rFonts w:ascii="Times New Roman" w:hAnsi="Times New Roman" w:cs="Times New Roman"/>
+          <w:sz w:val="28"/>
+          <w:szCs w:val="28"/>
+        </w:rPr>
+      </w:pPr>
+      <w:r>
+        <w:rPr>
+          <w:rFonts w:ascii="Times New Roman" w:hAnsi="Times New Roman" w:cs="Times New Roman"/>
+          <w:sz w:val="28"/>
+          <w:szCs w:val="28"/>
+        </w:rPr>
+        <w:t>Add 10% bonus to department 10</w:t>
+      </w:r>
+    </w:p>
+    <w:p>
+      <w:pPr>
+        <w:rPr>
+          <w:rFonts w:ascii="Times New Roman" w:hAnsi="Times New Roman" w:cs="Times New Roman"/>
+          <w:sz w:val="28"/>
+          <w:szCs w:val="28"/>
+        </w:rPr>
+      </w:pPr>
+      <w:r>
+        <w:rPr>
+          <w:rFonts w:ascii="Times New Roman" w:hAnsi="Times New Roman" w:cs="Times New Roman"/>
+          <w:sz w:val="28"/>
+          <w:szCs w:val="28"/>
+        </w:rPr>
+        <w:t>BEGIN</w:t>
+      </w:r>
+    </w:p>
+    <w:p>
+      <w:pPr>
+        <w:rPr>
+          <w:rFonts w:ascii="Times New Roman" w:hAnsi="Times New Roman" w:cs="Times New Roman"/>
+          <w:sz w:val="28"/>
+          <w:szCs w:val="28"/>
+        </w:rPr>
+      </w:pPr>
+      <w:r>
+        <w:rPr>
+          <w:rFonts w:ascii="Times New Roman" w:hAnsi="Times New Roman" w:cs="Times New Roman"/>
+          <w:sz w:val="28"/>
+          <w:szCs w:val="28"/>
+        </w:rPr>
+        <w:t xml:space="preserve">  UpdateEmployeeBonus(10, 10);</w:t>
+      </w:r>
+    </w:p>
+    <w:p>
+      <w:pPr>
+        <w:rPr>
+          <w:rFonts w:ascii="Times New Roman" w:hAnsi="Times New Roman" w:cs="Times New Roman"/>
+          <w:sz w:val="28"/>
+          <w:szCs w:val="28"/>
+        </w:rPr>
+      </w:pPr>
+      <w:r>
+        <w:rPr>
+          <w:rFonts w:ascii="Times New Roman" w:hAnsi="Times New Roman" w:cs="Times New Roman"/>
+          <w:sz w:val="28"/>
+          <w:szCs w:val="28"/>
+        </w:rPr>
+        <w:t>END;</w:t>
+      </w:r>
+    </w:p>
+    <w:p>
+      <w:pPr>
+        <w:rPr>
+          <w:rFonts w:ascii="Times New Roman" w:hAnsi="Times New Roman" w:cs="Times New Roman"/>
+          <w:sz w:val="28"/>
+          <w:szCs w:val="28"/>
+        </w:rPr>
+      </w:pPr>
+      <w:r>
+        <w:rPr>
+          <w:rFonts w:ascii="Times New Roman" w:hAnsi="Times New Roman" w:cs="Times New Roman"/>
+          <w:sz w:val="28"/>
+          <w:szCs w:val="28"/>
+        </w:rPr>
+        <w:t>/</w:t>
+      </w:r>
+    </w:p>
+    <w:p>
+      <w:pPr>
+        <w:rPr>
+          <w:rFonts w:ascii="Times New Roman" w:hAnsi="Times New Roman" w:cs="Times New Roman"/>
+          <w:sz w:val="28"/>
+          <w:szCs w:val="28"/>
+        </w:rPr>
+      </w:pPr>
+      <w:r>
+        <w:rPr>
+          <w:rFonts w:ascii="Times New Roman" w:hAnsi="Times New Roman" w:cs="Times New Roman"/>
+          <w:sz w:val="28"/>
+          <w:szCs w:val="28"/>
+        </w:rPr>
+        <w:t>-- View updated salaries</w:t>
+      </w:r>
+    </w:p>
+    <w:p>
+      <w:pPr>
+        <w:rPr>
+          <w:rFonts w:ascii="Times New Roman" w:hAnsi="Times New Roman" w:cs="Times New Roman"/>
+          <w:sz w:val="28"/>
+          <w:szCs w:val="28"/>
+        </w:rPr>
+      </w:pPr>
+      <w:r>
+        <w:rPr>
+          <w:rFonts w:ascii="Times New Roman" w:hAnsi="Times New Roman" w:cs="Times New Roman"/>
+          <w:sz w:val="28"/>
+          <w:szCs w:val="28"/>
+        </w:rPr>
+        <w:t>SELECT * FROM employees;</w:t>
+      </w:r>
+    </w:p>
+    <w:p>
+      <w:pPr>
+        <w:rPr>
+          <w:rFonts w:ascii="Times New Roman" w:hAnsi="Times New Roman" w:cs="Times New Roman"/>
+          <w:sz w:val="28"/>
+          <w:szCs w:val="28"/>
+        </w:rPr>
+      </w:pPr>
+    </w:p>
+    <w:p>
+      <w:pPr>
+        <w:rPr>
+          <w:rFonts w:ascii="Times New Roman" w:hAnsi="Times New Roman" w:cs="Times New Roman"/>
+          <w:b/>
+          <w:bCs/>
+          <w:sz w:val="28"/>
+          <w:szCs w:val="28"/>
+        </w:rPr>
+      </w:pPr>
+      <w:r>
+        <w:rPr>
+          <w:rFonts w:ascii="Times New Roman" w:hAnsi="Times New Roman" w:cs="Times New Roman"/>
+          <w:b/>
+          <w:bCs/>
+          <w:sz w:val="28"/>
+          <w:szCs w:val="28"/>
+        </w:rPr>
+        <w:t>OUTPUT</w:t>
+      </w:r>
+    </w:p>
+    <w:p>
+      <w:pPr>
+        <w:rPr>
+          <w:rFonts w:ascii="Times New Roman" w:hAnsi="Times New Roman" w:cs="Times New Roman"/>
+          <w:sz w:val="28"/>
+          <w:szCs w:val="28"/>
+        </w:rPr>
+      </w:pPr>
+      <w:r>
+        <w:rPr>
+          <w:rFonts w:ascii="Times New Roman" w:hAnsi="Times New Roman" w:cs="Times New Roman"/>
+          <w:sz w:val="28"/>
+          <w:szCs w:val="28"/>
+        </w:rPr>
+        <w:lastRenderedPageBreak/>
+        <w:drawing>
+          <wp:inline distT="0" distB="0" distL="0" distR="0" wp14:anchorId="1EEE9F4C" wp14:editId="4361F25D">
+            <wp:extent cx="3362794" cy="1838582"/>
+            <wp:effectExtent l="0" t="0" r="0" b="9525"/>
+            <wp:docPr id="1115937847" name="Picture 1"/>
+            <wp:cNvGraphicFramePr>
+              <a:graphicFrameLocks xmlns:a="http://schemas.openxmlformats.org/drawingml/2006/main" noChangeAspect="1"/>
+            </wp:cNvGraphicFramePr>
+            <a:graphic xmlns:a="http://schemas.openxmlformats.org/drawingml/2006/main">
+              <a:graphicData uri="http://schemas.openxmlformats.org/drawingml/2006/picture">
+                <pic:pic xmlns:pic="http://schemas.openxmlformats.org/drawingml/2006/picture">
+                  <pic:nvPicPr>
+                    <pic:cNvPr id="1115937847" name=""/>
+                    <pic:cNvPicPr/>
+                  </pic:nvPicPr>
+                  <pic:blipFill>
+                    <a:blip r:embed="rId5"/>
+                    <a:stretch>
+                      <a:fillRect/>
+                    </a:stretch>
+                  </pic:blipFill>
+                  <pic:spPr>
+                    <a:xfrm>
+                      <a:off x="0" y="0"/>
+                      <a:ext cx="3362794" cy="1838582"/>
+                    </a:xfrm>
+                    <a:prstGeom prst="rect">
+                      <a:avLst/>
+                    </a:prstGeom>
+                  </pic:spPr>
+                </pic:pic>
+              </a:graphicData>
+            </a:graphic>
+          </wp:inline>
+        </w:drawing>
+      </w:r>
+    </w:p>
+    <w:p>
+      <w:pPr>
+        <w:rPr>
+          <w:rFonts w:ascii="Times New Roman" w:hAnsi="Times New Roman" w:cs="Times New Roman"/>
+          <w:sz w:val="28"/>
+          <w:szCs w:val="28"/>
+        </w:rPr>
+      </w:pPr>
+    </w:p>
+    <w:p>
+      <w:pPr>
+        <w:rPr>
+          <w:rFonts w:ascii="Times New Roman" w:hAnsi="Times New Roman" w:cs="Times New Roman"/>
+          <w:b/>
+          <w:bCs/>
+          <w:sz w:val="28"/>
+          <w:szCs w:val="28"/>
+        </w:rPr>
+      </w:pPr>
+      <w:r>
+        <w:rPr>
+          <w:rFonts w:ascii="Times New Roman" w:hAnsi="Times New Roman" w:cs="Times New Roman"/>
+          <w:b/>
+          <w:bCs/>
+          <w:sz w:val="28"/>
+          <w:szCs w:val="28"/>
+        </w:rPr>
+        <w:t>Test 3: TransferFunds</w:t>
+      </w:r>
+    </w:p>
+    <w:p>
+      <w:pPr>
+        <w:rPr>
+          <w:rFonts w:ascii="Times New Roman" w:hAnsi="Times New Roman" w:cs="Times New Roman"/>
+          <w:sz w:val="28"/>
+          <w:szCs w:val="28"/>
+        </w:rPr>
+      </w:pPr>
+      <w:r>
+        <w:rPr>
+          <w:rFonts w:ascii="Times New Roman" w:hAnsi="Times New Roman" w:cs="Times New Roman"/>
+          <w:sz w:val="28"/>
+          <w:szCs w:val="28"/>
+        </w:rPr>
+        <w:t>Transfer 500 from account 104 to account 103:</w:t>
+      </w:r>
+    </w:p>
+    <w:p>
+      <w:pPr>
+        <w:rPr>
+          <w:rFonts w:ascii="Times New Roman" w:hAnsi="Times New Roman" w:cs="Times New Roman"/>
+          <w:sz w:val="28"/>
+          <w:szCs w:val="28"/>
+        </w:rPr>
+      </w:pPr>
+      <w:r>
+        <w:rPr>
+          <w:rFonts w:ascii="Times New Roman" w:hAnsi="Times New Roman" w:cs="Times New Roman"/>
+          <w:sz w:val="28"/>
+          <w:szCs w:val="28"/>
+        </w:rPr>
+        <w:t>BEGIN</w:t>
+      </w:r>
+    </w:p>
+    <w:p>
+      <w:pPr>
+        <w:rPr>
+          <w:rFonts w:ascii="Times New Roman" w:hAnsi="Times New Roman" w:cs="Times New Roman"/>
+          <w:sz w:val="28"/>
+          <w:szCs w:val="28"/>
+        </w:rPr>
+      </w:pPr>
+      <w:r>
+        <w:rPr>
+          <w:rFonts w:ascii="Times New Roman" w:hAnsi="Times New Roman" w:cs="Times New Roman"/>
+          <w:sz w:val="28"/>
+          <w:szCs w:val="28"/>
+        </w:rPr>
+        <w:t xml:space="preserve">  TransferFunds(104, 103, 500);</w:t>
+      </w:r>
+    </w:p>
+    <w:p>
+      <w:pPr>
+        <w:rPr>
+          <w:rFonts w:ascii="Times New Roman" w:hAnsi="Times New Roman" w:cs="Times New Roman"/>
+          <w:sz w:val="28"/>
+          <w:szCs w:val="28"/>
+        </w:rPr>
+      </w:pPr>
+      <w:r>
+        <w:rPr>
+          <w:rFonts w:ascii="Times New Roman" w:hAnsi="Times New Roman" w:cs="Times New Roman"/>
+          <w:sz w:val="28"/>
+          <w:szCs w:val="28"/>
+        </w:rPr>
+        <w:t>END;</w:t>
+      </w:r>
+    </w:p>
+    <w:p>
+      <w:pPr>
+        <w:rPr>
+          <w:rFonts w:ascii="Times New Roman" w:hAnsi="Times New Roman" w:cs="Times New Roman"/>
+          <w:sz w:val="28"/>
+          <w:szCs w:val="28"/>
+        </w:rPr>
+      </w:pPr>
+      <w:r>
+        <w:rPr>
+          <w:rFonts w:ascii="Times New Roman" w:hAnsi="Times New Roman" w:cs="Times New Roman"/>
+          <w:sz w:val="28"/>
+          <w:szCs w:val="28"/>
+        </w:rPr>
+        <w:t>/</w:t>
+      </w:r>
+    </w:p>
+    <w:p>
+      <w:pPr>
+        <w:rPr>
+          <w:rFonts w:ascii="Times New Roman" w:hAnsi="Times New Roman" w:cs="Times New Roman"/>
+          <w:sz w:val="28"/>
+          <w:szCs w:val="28"/>
+        </w:rPr>
+      </w:pPr>
+      <w:r>
+        <w:rPr>
+          <w:rFonts w:ascii="Times New Roman" w:hAnsi="Times New Roman" w:cs="Times New Roman"/>
+          <w:sz w:val="28"/>
+          <w:szCs w:val="28"/>
+        </w:rPr>
+        <w:t>-- View updated balances</w:t>
+      </w:r>
+    </w:p>
+    <w:p>
+      <w:pPr>
+        <w:rPr>
+          <w:rFonts w:ascii="Times New Roman" w:hAnsi="Times New Roman" w:cs="Times New Roman"/>
+          <w:sz w:val="28"/>
+          <w:szCs w:val="28"/>
+        </w:rPr>
+      </w:pPr>
+      <w:r>
+        <w:rPr>
+          <w:rFonts w:ascii="Times New Roman" w:hAnsi="Times New Roman" w:cs="Times New Roman"/>
+          <w:sz w:val="28"/>
+          <w:szCs w:val="28"/>
+        </w:rPr>
+        <w:t>SELECT * FROM accounts;</w:t>
+      </w:r>
+    </w:p>
+    <w:p>
+      <w:pPr>
+        <w:rPr>
+          <w:rFonts w:ascii="Times New Roman" w:hAnsi="Times New Roman" w:cs="Times New Roman"/>
+          <w:b/>
+          <w:bCs/>
+          <w:sz w:val="28"/>
+          <w:szCs w:val="28"/>
+        </w:rPr>
+      </w:pPr>
+      <w:r>
+        <w:rPr>
+          <w:rFonts w:ascii="Times New Roman" w:hAnsi="Times New Roman" w:cs="Times New Roman"/>
+          <w:b/>
+          <w:bCs/>
+          <w:sz w:val="28"/>
+          <w:szCs w:val="28"/>
+        </w:rPr>
+        <w:t>OUTPUT</w:t>
+      </w:r>
+    </w:p>
+    <w:p>
+      <w:pPr>
+        <w:rPr>
+          <w:rFonts w:ascii="Times New Roman" w:hAnsi="Times New Roman" w:cs="Times New Roman"/>
+          <w:sz w:val="28"/>
+          <w:szCs w:val="28"/>
+        </w:rPr>
+      </w:pPr>
+      <w:r>
+        <w:rPr>
+          <w:rFonts w:ascii="Times New Roman" w:hAnsi="Times New Roman" w:cs="Times New Roman"/>
+          <w:sz w:val="28"/>
+          <w:szCs w:val="28"/>
+        </w:rPr>
+        <w:drawing>
+          <wp:inline distT="0" distB="0" distL="0" distR="0" wp14:anchorId="6F934DF2" wp14:editId="01222E36">
+            <wp:extent cx="3286584" cy="2162477"/>
+            <wp:effectExtent l="0" t="0" r="9525" b="9525"/>
+            <wp:docPr id="1597786487" name="Picture 1"/>
+            <wp:cNvGraphicFramePr>
+              <a:graphicFrameLocks xmlns:a="http://schemas.openxmlformats.org/drawingml/2006/main" noChangeAspect="1"/>
+            </wp:cNvGraphicFramePr>
+            <a:graphic xmlns:a="http://schemas.openxmlformats.org/drawingml/2006/main">
+              <a:graphicData uri="http://schemas.openxmlformats.org/drawingml/2006/picture">
+                <pic:pic xmlns:pic="http://schemas.openxmlformats.org/drawingml/2006/picture">
+                  <pic:nvPicPr>
+                    <pic:cNvPr id="1597786487" name=""/>
+                    <pic:cNvPicPr/>
+                  </pic:nvPicPr>
+                  <pic:blipFill>
+                    <a:blip r:embed="rId6"/>
+                    <a:stretch>
+                      <a:fillRect/>
+                    </a:stretch>
+                  </pic:blipFill>
+                  <pic:spPr>
+                    <a:xfrm>
+                      <a:off x="0" y="0"/>
+                      <a:ext cx="3286584" cy="2162477"/>
+                    </a:xfrm>
+                    <a:prstGeom prst="rect">
+                      <a:avLst/>
+                    </a:prstGeom>
+                  </pic:spPr>
+                </pic:pic>
+              </a:graphicData>
+            </a:graphic>
+          </wp:inline>
+        </w:drawing>
+      </w:r>
+    </w:p>
+    <w:p>
+      <w:pPr>
+        <w:rPr>
+          <w:rFonts w:ascii="Times New Roman" w:hAnsi="Times New Roman" w:cs="Times New Roman"/>
+          <w:sz w:val="28"/>
+          <w:szCs w:val="28"/>
+        </w:rPr>
+      </w:pPr>
+    </w:p>
+    <w:p>
+      <w:pPr>
+        <w:rPr>
+          <w:rFonts w:ascii="Times New Roman" w:hAnsi="Times New Roman" w:cs="Times New Roman"/>
+          <w:sz w:val="28"/>
+          <w:szCs w:val="28"/>
+        </w:rPr>
+      </w:pPr>
+    </w:p>
+    <w:p>
+      <w:pPr>
+        <w:rPr>
+          <w:rFonts w:ascii="Times New Roman" w:hAnsi="Times New Roman" w:cs="Times New Roman"/>
+          <w:sz w:val="28"/>
+          <w:szCs w:val="28"/>
+        </w:rPr>
+      </w:pPr>
+    </w:p>
+    <w:p>
+      <w:pPr>
+        <w:rPr>
+          <w:rFonts w:ascii="Times New Roman" w:hAnsi="Times New Roman" w:cs="Times New Roman"/>
           <w:sz w:val="28"/>
           <w:szCs w:val="28"/>
         </w:rPr>
@@ -2259,6 +2587,7 @@
   <w:style w:type="paragraph" w:default="1" w:styleId="Normal">
     <w:name w:val="Normal"/>
     <w:qFormat/>
+    <w:rsid w:val="007B0144"/>
   </w:style>
   <w:style w:type="paragraph" w:styleId="Heading1">
     <w:name w:val="heading 1"/>
@@ -2462,7 +2791,6 @@
   <w:style w:type="character" w:default="1" w:styleId="DefaultParagraphFont">
     <w:name w:val="Default Paragraph Font"/>
     <w:uiPriority w:val="1"/>
-    <w:semiHidden/>
     <w:unhideWhenUsed/>
   </w:style>
   <w:style w:type="table" w:default="1" w:styleId="TableNormal">
